--- a/src/main/resources/ActDisinfection.docx
+++ b/src/main/resources/ActDisinfection.docx
@@ -59,7 +59,7 @@
     <w:tbl>
       <w:tblPr>
         <w:tblW w:w="5000" w:type="pct"/>
-        <w:tblInd w:w="-284" w:type="dxa"/>
+        <w:tblInd w:w="75" w:type="dxa"/>
         <w:tblCellMar>
           <w:left w:w="0" w:type="dxa"/>
           <w:right w:w="0" w:type="dxa"/>
@@ -86,24 +86,33 @@
           </w:tcPr>
           <w:p>
             <w:pPr>
-              <w:ind w:left="-284"/>
-              <w:rPr>
-                <w:color w:val="000000"/>
-              </w:rPr>
-            </w:pPr>
-            <w:r>
-              <w:rPr>
-                <w:color w:val="000000"/>
-              </w:rPr>
-              <w:t>о</w:t>
+              <w:ind w:left="276"/>
+              <w:rPr>
+                <w:color w:val="000000"/>
+                <w:lang w:val="en-US"/>
+              </w:rPr>
+            </w:pPr>
+            <w:r>
+              <w:rPr>
+                <w:color w:val="000000"/>
+              </w:rPr>
+              <w:t>от</w:t>
+            </w:r>
+            <w:r>
+              <w:rPr>
+                <w:color w:val="000000"/>
+              </w:rPr>
+              <w:t xml:space="preserve"> </w:t>
             </w:r>
             <w:bookmarkStart w:id="1" w:name="_GoBack"/>
             <w:bookmarkEnd w:id="1"/>
             <w:r>
               <w:rPr>
                 <w:color w:val="000000"/>
-              </w:rPr>
-              <w:t>_________________</w:t>
+                <w:u w:val="single"/>
+                <w:lang w:val="en-US"/>
+              </w:rPr>
+              <w:t>data1</w:t>
             </w:r>
           </w:p>
         </w:tc>
@@ -123,6 +132,7 @@
               <w:jc w:val="right"/>
               <w:rPr>
                 <w:color w:val="000000"/>
+                <w:lang w:val="en-US"/>
               </w:rPr>
             </w:pPr>
             <w:r>
@@ -140,8 +150,10 @@
             <w:r>
               <w:rPr>
                 <w:color w:val="000000"/>
-              </w:rPr>
-              <w:t>_________________________</w:t>
+                <w:u w:val="single"/>
+                <w:lang w:val="en-US"/>
+              </w:rPr>
+              <w:t>number</w:t>
             </w:r>
           </w:p>
         </w:tc>
@@ -264,7 +276,20 @@
         <w:t>растений</w:t>
       </w:r>
       <w:r>
-        <w:t>: ___</w:t>
+        <w:t xml:space="preserve">: </w:t>
+      </w:r>
+      <w:r>
+        <w:rPr>
+          <w:u w:val="single"/>
+          <w:lang w:val="en-US"/>
+        </w:rPr>
+        <w:t>FIO</w:t>
+      </w:r>
+      <w:r>
+        <w:rPr>
+          <w:u w:val="single"/>
+        </w:rPr>
+        <w:t>1</w:t>
       </w:r>
     </w:p>
     <w:p>
@@ -411,7 +436,20 @@
         <w:t>объе</w:t>
       </w:r>
       <w:r>
-        <w:t>кта, прошедшего обеззараживание: ___</w:t>
+        <w:t xml:space="preserve">кта, прошедшего обеззараживание: </w:t>
+      </w:r>
+      <w:r>
+        <w:rPr>
+          <w:u w:val="single"/>
+          <w:lang w:val="en-US"/>
+        </w:rPr>
+        <w:t>name</w:t>
+      </w:r>
+      <w:r>
+        <w:rPr>
+          <w:u w:val="single"/>
+        </w:rPr>
+        <w:t>1</w:t>
       </w:r>
     </w:p>
     <w:p>
@@ -469,10 +507,19 @@
       <w:pPr>
         <w:spacing w:before="120" w:after="120"/>
         <w:ind w:left="-284"/>
+        <w:rPr>
+          <w:u w:val="single"/>
+        </w:rPr>
       </w:pPr>
-      <w:r>
-        <w:t>_____</w:t>
-      </w:r>
+      <w:proofErr w:type="gramStart"/>
+      <w:r>
+        <w:rPr>
+          <w:u w:val="single"/>
+          <w:lang w:val="en-US"/>
+        </w:rPr>
+        <w:t>quantity</w:t>
+      </w:r>
+      <w:proofErr w:type="gramEnd"/>
     </w:p>
     <w:p>
       <w:pPr>
@@ -540,9 +587,22 @@
       <w:pPr>
         <w:spacing w:before="120" w:after="120"/>
         <w:ind w:left="-284"/>
+        <w:rPr>
+          <w:u w:val="single"/>
+        </w:rPr>
       </w:pPr>
       <w:r>
-        <w:t>______</w:t>
+        <w:rPr>
+          <w:u w:val="single"/>
+          <w:lang w:val="en-US"/>
+        </w:rPr>
+        <w:t>name</w:t>
+      </w:r>
+      <w:r>
+        <w:rPr>
+          <w:u w:val="single"/>
+        </w:rPr>
+        <w:t>2</w:t>
       </w:r>
     </w:p>
     <w:p>
@@ -653,9 +713,17 @@
       <w:pPr>
         <w:spacing w:before="120" w:after="120"/>
         <w:ind w:left="-284"/>
+        <w:rPr>
+          <w:u w:val="single"/>
+          <w:lang w:val="en-US"/>
+        </w:rPr>
       </w:pPr>
       <w:r>
-        <w:t>______</w:t>
+        <w:rPr>
+          <w:u w:val="single"/>
+          <w:lang w:val="en-US"/>
+        </w:rPr>
+        <w:t>conclusion1</w:t>
       </w:r>
     </w:p>
     <w:p>
@@ -748,9 +816,17 @@
       <w:pPr>
         <w:spacing w:before="120" w:after="120"/>
         <w:ind w:left="-284"/>
+        <w:rPr>
+          <w:u w:val="single"/>
+          <w:lang w:val="en-US"/>
+        </w:rPr>
       </w:pPr>
       <w:r>
-        <w:t>______</w:t>
+        <w:rPr>
+          <w:u w:val="single"/>
+          <w:lang w:val="en-US"/>
+        </w:rPr>
+        <w:t>data2</w:t>
       </w:r>
     </w:p>
     <w:p>
@@ -786,6 +862,9 @@
         </w:tabs>
         <w:spacing w:before="120" w:after="120"/>
         <w:ind w:left="-284"/>
+        <w:rPr>
+          <w:lang w:val="en-US"/>
+        </w:rPr>
       </w:pPr>
       <w:r>
         <w:t>Организация,</w:t>
@@ -803,7 +882,14 @@
         <w:t>обеззараживание</w:t>
       </w:r>
       <w:r>
-        <w:t>: ___</w:t>
+        <w:t xml:space="preserve">: </w:t>
+      </w:r>
+      <w:r>
+        <w:rPr>
+          <w:u w:val="single"/>
+          <w:lang w:val="en-US"/>
+        </w:rPr>
+        <w:t>organization</w:t>
       </w:r>
     </w:p>
     <w:p>
@@ -858,6 +944,9 @@
       <w:pPr>
         <w:spacing w:before="120" w:after="120"/>
         <w:ind w:left="-284"/>
+        <w:rPr>
+          <w:lang w:val="en-US"/>
+        </w:rPr>
       </w:pPr>
       <w:r>
         <w:t>Способ</w:t>
@@ -869,8 +958,17 @@
         <w:t>обеззараживания</w:t>
       </w:r>
       <w:r>
-        <w:t>: ___</w:t>
-      </w:r>
+        <w:t xml:space="preserve">: </w:t>
+      </w:r>
+      <w:proofErr w:type="spellStart"/>
+      <w:r>
+        <w:rPr>
+          <w:u w:val="single"/>
+          <w:lang w:val="en-US"/>
+        </w:rPr>
+        <w:t>method_disinfection</w:t>
+      </w:r>
+      <w:proofErr w:type="spellEnd"/>
     </w:p>
     <w:p>
       <w:pPr>
@@ -956,9 +1054,29 @@
       <w:pPr>
         <w:spacing w:before="120" w:after="120"/>
         <w:ind w:left="-284"/>
+        <w:rPr>
+          <w:u w:val="single"/>
+        </w:rPr>
       </w:pPr>
       <w:r>
-        <w:t>___</w:t>
+        <w:rPr>
+          <w:u w:val="single"/>
+          <w:lang w:val="en-US"/>
+        </w:rPr>
+        <w:t>c</w:t>
+      </w:r>
+      <w:r>
+        <w:rPr>
+          <w:u w:val="single"/>
+          <w:lang w:val="en-US"/>
+        </w:rPr>
+        <w:t>onclusion</w:t>
+      </w:r>
+      <w:r>
+        <w:rPr>
+          <w:u w:val="single"/>
+        </w:rPr>
+        <w:t>2</w:t>
       </w:r>
     </w:p>
     <w:p>
@@ -972,6 +1090,12 @@
         <w:rPr>
           <w:sz w:val="18"/>
         </w:rPr>
+        <w:t xml:space="preserve"> </w:t>
+      </w:r>
+      <w:r>
+        <w:rPr>
+          <w:sz w:val="18"/>
+        </w:rPr>
         <w:t>(номер,</w:t>
       </w:r>
       <w:r>
@@ -989,8 +1113,11 @@
     </w:p>
     <w:p>
       <w:pPr>
-        <w:spacing w:before="240" w:after="840"/>
+        <w:spacing w:before="120" w:after="120"/>
         <w:ind w:left="-284"/>
+        <w:rPr>
+          <w:lang w:val="en-US"/>
+        </w:rPr>
       </w:pPr>
       <w:r>
         <w:t>Заключение</w:t>
@@ -1014,7 +1141,21 @@
         <w:t>обеззараживания</w:t>
       </w:r>
       <w:r>
-        <w:t>: ___</w:t>
+        <w:t xml:space="preserve">: </w:t>
+      </w:r>
+      <w:r>
+        <w:rPr>
+          <w:u w:val="single"/>
+          <w:lang w:val="en-US"/>
+        </w:rPr>
+        <w:t>conclusion</w:t>
+      </w:r>
+      <w:r>
+        <w:rPr>
+          <w:u w:val="single"/>
+          <w:lang w:val="en-US"/>
+        </w:rPr>
+        <w:t>3</w:t>
       </w:r>
     </w:p>
     <w:tbl>
@@ -1030,8 +1171,8 @@
       <w:tblGrid>
         <w:gridCol w:w="3784"/>
         <w:gridCol w:w="1941"/>
-        <w:gridCol w:w="951"/>
-        <w:gridCol w:w="2670"/>
+        <w:gridCol w:w="952"/>
+        <w:gridCol w:w="2669"/>
       </w:tblGrid>
       <w:tr>
         <w:tc>
@@ -1223,16 +1364,20 @@
           </w:tcPr>
           <w:p>
             <w:pPr>
-              <w:jc w:val="right"/>
-              <w:rPr>
-                <w:color w:val="000000"/>
-              </w:rPr>
-            </w:pPr>
-            <w:r>
-              <w:rPr>
-                <w:color w:val="000000"/>
-              </w:rPr>
-              <w:t>_____________________</w:t>
+              <w:jc w:val="center"/>
+              <w:rPr>
+                <w:color w:val="000000"/>
+                <w:u w:val="single"/>
+                <w:lang w:val="en-US"/>
+              </w:rPr>
+            </w:pPr>
+            <w:r>
+              <w:rPr>
+                <w:color w:val="000000"/>
+                <w:u w:val="single"/>
+                <w:lang w:val="en-US"/>
+              </w:rPr>
+              <w:t>FIO2</w:t>
             </w:r>
           </w:p>
         </w:tc>
@@ -1582,16 +1727,20 @@
           </w:tcPr>
           <w:p>
             <w:pPr>
-              <w:jc w:val="right"/>
-              <w:rPr>
-                <w:color w:val="000000"/>
-              </w:rPr>
-            </w:pPr>
-            <w:r>
-              <w:rPr>
-                <w:color w:val="000000"/>
-              </w:rPr>
-              <w:t>_____________________</w:t>
+              <w:jc w:val="center"/>
+              <w:rPr>
+                <w:color w:val="000000"/>
+                <w:u w:val="single"/>
+                <w:lang w:val="en-US"/>
+              </w:rPr>
+            </w:pPr>
+            <w:r>
+              <w:rPr>
+                <w:color w:val="000000"/>
+                <w:u w:val="single"/>
+                <w:lang w:val="en-US"/>
+              </w:rPr>
+              <w:t>FIO3</w:t>
             </w:r>
           </w:p>
         </w:tc>

--- a/src/main/resources/ActDisinfection.docx
+++ b/src/main/resources/ActDisinfection.docx
@@ -12,7 +12,9 @@
         </w:rPr>
       </w:pPr>
       <w:bookmarkStart w:id="0" w:name="Заг_Прил_Утв_2"/>
+      <w:bookmarkStart w:id="1" w:name="_GoBack"/>
       <w:bookmarkEnd w:id="0"/>
+      <w:bookmarkEnd w:id="1"/>
       <w:r>
         <w:rPr>
           <w:rFonts w:ascii="Times New Roman" w:hAnsi="Times New Roman" w:cs="Times New Roman"/>
@@ -104,15 +106,21 @@
               </w:rPr>
               <w:t xml:space="preserve"> </w:t>
             </w:r>
-            <w:bookmarkStart w:id="1" w:name="_GoBack"/>
-            <w:bookmarkEnd w:id="1"/>
             <w:r>
               <w:rPr>
                 <w:color w:val="000000"/>
                 <w:u w:val="single"/>
                 <w:lang w:val="en-US"/>
               </w:rPr>
-              <w:t>data1</w:t>
+              <w:t>date</w:t>
+            </w:r>
+            <w:r>
+              <w:rPr>
+                <w:color w:val="000000"/>
+                <w:u w:val="single"/>
+                <w:lang w:val="en-US"/>
+              </w:rPr>
+              <w:t>1</w:t>
             </w:r>
           </w:p>
         </w:tc>
@@ -715,7 +723,6 @@
         <w:ind w:left="-284"/>
         <w:rPr>
           <w:u w:val="single"/>
-          <w:lang w:val="en-US"/>
         </w:rPr>
       </w:pPr>
       <w:r>
@@ -723,7 +730,13 @@
           <w:u w:val="single"/>
           <w:lang w:val="en-US"/>
         </w:rPr>
-        <w:t>conclusion1</w:t>
+        <w:t>conclusion</w:t>
+      </w:r>
+      <w:r>
+        <w:rPr>
+          <w:u w:val="single"/>
+        </w:rPr>
+        <w:t>1</w:t>
       </w:r>
     </w:p>
     <w:p>
@@ -818,7 +831,6 @@
         <w:ind w:left="-284"/>
         <w:rPr>
           <w:u w:val="single"/>
-          <w:lang w:val="en-US"/>
         </w:rPr>
       </w:pPr>
       <w:r>
@@ -826,7 +838,13 @@
           <w:u w:val="single"/>
           <w:lang w:val="en-US"/>
         </w:rPr>
-        <w:t>data2</w:t>
+        <w:t>date</w:t>
+      </w:r>
+      <w:r>
+        <w:rPr>
+          <w:u w:val="single"/>
+        </w:rPr>
+        <w:t>2</w:t>
       </w:r>
     </w:p>
     <w:p>
@@ -862,9 +880,6 @@
         </w:tabs>
         <w:spacing w:before="120" w:after="120"/>
         <w:ind w:left="-284"/>
-        <w:rPr>
-          <w:lang w:val="en-US"/>
-        </w:rPr>
       </w:pPr>
       <w:r>
         <w:t>Организация,</w:t>
@@ -944,9 +959,6 @@
       <w:pPr>
         <w:spacing w:before="120" w:after="120"/>
         <w:ind w:left="-284"/>
-        <w:rPr>
-          <w:lang w:val="en-US"/>
-        </w:rPr>
       </w:pPr>
       <w:r>
         <w:t>Способ</w:t>
@@ -966,7 +978,22 @@
           <w:u w:val="single"/>
           <w:lang w:val="en-US"/>
         </w:rPr>
-        <w:t>method_disinfection</w:t>
+        <w:t>method</w:t>
+      </w:r>
+      <w:proofErr w:type="spellEnd"/>
+      <w:r>
+        <w:rPr>
+          <w:u w:val="single"/>
+        </w:rPr>
+        <w:t>_</w:t>
+      </w:r>
+      <w:proofErr w:type="spellStart"/>
+      <w:r>
+        <w:rPr>
+          <w:u w:val="single"/>
+          <w:lang w:val="en-US"/>
+        </w:rPr>
+        <w:t>disinfection</w:t>
       </w:r>
       <w:proofErr w:type="spellEnd"/>
     </w:p>
@@ -1063,14 +1090,7 @@
           <w:u w:val="single"/>
           <w:lang w:val="en-US"/>
         </w:rPr>
-        <w:t>c</w:t>
-      </w:r>
-      <w:r>
-        <w:rPr>
-          <w:u w:val="single"/>
-          <w:lang w:val="en-US"/>
-        </w:rPr>
-        <w:t>onclusion</w:t>
+        <w:t>conclusion</w:t>
       </w:r>
       <w:r>
         <w:rPr>
@@ -1115,9 +1135,6 @@
       <w:pPr>
         <w:spacing w:before="120" w:after="120"/>
         <w:ind w:left="-284"/>
-        <w:rPr>
-          <w:lang w:val="en-US"/>
-        </w:rPr>
       </w:pPr>
       <w:r>
         <w:t>Заключение</w:t>
@@ -1153,7 +1170,6 @@
       <w:r>
         <w:rPr>
           <w:u w:val="single"/>
-          <w:lang w:val="en-US"/>
         </w:rPr>
         <w:t>3</w:t>
       </w:r>

--- a/src/main/resources/ActDisinfection.docx
+++ b/src/main/resources/ActDisinfection.docx
@@ -7,53 +7,104 @@
         <w:pStyle w:val="titlep"/>
         <w:spacing w:before="255"/>
         <w:ind w:left="-284"/>
+        <w:jc w:val="center"/>
         <w:rPr>
           <w:rFonts w:ascii="Times New Roman" w:hAnsi="Times New Roman" w:cs="Times New Roman"/>
+          <w:sz w:val="24"/>
+          <w:szCs w:val="24"/>
+          <w:lang w:val="en-US"/>
         </w:rPr>
       </w:pPr>
       <w:bookmarkStart w:id="0" w:name="Заг_Прил_Утв_2"/>
+      <w:bookmarkEnd w:id="0"/>
+      <w:r>
+        <w:rPr>
+          <w:rFonts w:ascii="Times New Roman" w:hAnsi="Times New Roman" w:cs="Times New Roman"/>
+          <w:b w:val="0"/>
+          <w:sz w:val="24"/>
+          <w:szCs w:val="24"/>
+          <w:lang w:val="en-US"/>
+        </w:rPr>
+        <w:t>INSPE</w:t>
+      </w:r>
       <w:bookmarkStart w:id="1" w:name="_GoBack"/>
-      <w:bookmarkEnd w:id="0"/>
       <w:bookmarkEnd w:id="1"/>
       <w:r>
         <w:rPr>
           <w:rFonts w:ascii="Times New Roman" w:hAnsi="Times New Roman" w:cs="Times New Roman"/>
-        </w:rPr>
-        <w:t>Акт</w:t>
-      </w:r>
-      <w:r>
+          <w:b w:val="0"/>
+          <w:sz w:val="24"/>
+          <w:szCs w:val="24"/>
+          <w:lang w:val="en-US"/>
+        </w:rPr>
+        <w:t>CTION</w:t>
+      </w:r>
+    </w:p>
+    <w:p>
+      <w:pPr>
+        <w:pStyle w:val="titlep"/>
+        <w:spacing w:before="255"/>
+        <w:ind w:left="-284"/>
+        <w:jc w:val="center"/>
         <w:rPr>
           <w:rFonts w:ascii="Times New Roman" w:hAnsi="Times New Roman" w:cs="Times New Roman"/>
-        </w:rPr>
-        <w:t xml:space="preserve"> </w:t>
-      </w:r>
+          <w:sz w:val="24"/>
+          <w:szCs w:val="24"/>
+        </w:rPr>
+      </w:pPr>
       <w:r>
         <w:rPr>
           <w:rFonts w:ascii="Times New Roman" w:hAnsi="Times New Roman" w:cs="Times New Roman"/>
+          <w:sz w:val="24"/>
+          <w:szCs w:val="24"/>
+        </w:rPr>
+        <w:t>АКТ</w:t>
+      </w:r>
+      <w:r>
+        <w:rPr>
+          <w:rFonts w:ascii="Times New Roman" w:hAnsi="Times New Roman" w:cs="Times New Roman"/>
+          <w:sz w:val="24"/>
+          <w:szCs w:val="24"/>
+        </w:rPr>
+        <w:t xml:space="preserve"> </w:t>
+      </w:r>
+      <w:r>
+        <w:rPr>
+          <w:rFonts w:ascii="Times New Roman" w:hAnsi="Times New Roman" w:cs="Times New Roman"/>
+          <w:sz w:val="24"/>
+          <w:szCs w:val="24"/>
         </w:rPr>
         <w:t>обеззараживания</w:t>
       </w:r>
       <w:r>
         <w:rPr>
           <w:rFonts w:ascii="Times New Roman" w:hAnsi="Times New Roman" w:cs="Times New Roman"/>
+          <w:sz w:val="24"/>
+          <w:szCs w:val="24"/>
         </w:rPr>
         <w:t xml:space="preserve"> </w:t>
       </w:r>
       <w:r>
         <w:rPr>
           <w:rFonts w:ascii="Times New Roman" w:hAnsi="Times New Roman" w:cs="Times New Roman"/>
+          <w:sz w:val="24"/>
+          <w:szCs w:val="24"/>
         </w:rPr>
         <w:t>подкарантинных</w:t>
       </w:r>
       <w:r>
         <w:rPr>
           <w:rFonts w:ascii="Times New Roman" w:hAnsi="Times New Roman" w:cs="Times New Roman"/>
+          <w:sz w:val="24"/>
+          <w:szCs w:val="24"/>
         </w:rPr>
         <w:t xml:space="preserve"> </w:t>
       </w:r>
       <w:r>
         <w:rPr>
           <w:rFonts w:ascii="Times New Roman" w:hAnsi="Times New Roman" w:cs="Times New Roman"/>
+          <w:sz w:val="24"/>
+          <w:szCs w:val="24"/>
         </w:rPr>
         <w:t>объектов</w:t>
       </w:r>
@@ -244,192 +295,178 @@
       <w:r>
         <w:t xml:space="preserve"> </w:t>
       </w:r>
+      <w:r>
+        <w:t>Мною,</w:t>
+      </w:r>
+      <w:r>
+        <w:t xml:space="preserve"> </w:t>
+      </w:r>
+      <w:r>
+        <w:t>государственным</w:t>
+      </w:r>
+      <w:r>
+        <w:t xml:space="preserve"> </w:t>
+      </w:r>
+      <w:r>
+        <w:t>инспектором</w:t>
+      </w:r>
+      <w:r>
+        <w:t xml:space="preserve"> </w:t>
+      </w:r>
+      <w:r>
+        <w:t>по</w:t>
+      </w:r>
+      <w:r>
+        <w:t xml:space="preserve"> </w:t>
+      </w:r>
+      <w:r>
+        <w:t>карантину</w:t>
+      </w:r>
+      <w:r>
+        <w:t xml:space="preserve"> </w:t>
+      </w:r>
+      <w:r>
+        <w:t>растений</w:t>
+      </w:r>
+      <w:r>
+        <w:t xml:space="preserve">: </w:t>
+      </w:r>
+      <w:r>
+        <w:rPr>
+          <w:u w:val="single"/>
+          <w:lang w:val="en-US"/>
+        </w:rPr>
+        <w:t>FIO</w:t>
+      </w:r>
+      <w:r>
+        <w:rPr>
+          <w:u w:val="single"/>
+        </w:rPr>
+        <w:t>1</w:t>
+      </w:r>
     </w:p>
     <w:p>
       <w:pPr>
-        <w:spacing w:before="240"/>
         <w:ind w:left="-284"/>
-      </w:pPr>
-      <w:r>
-        <w:t>Мною,</w:t>
-      </w:r>
-      <w:r>
-        <w:t xml:space="preserve"> </w:t>
-      </w:r>
-      <w:r>
-        <w:t>государственным</w:t>
-      </w:r>
-      <w:r>
-        <w:t xml:space="preserve"> </w:t>
-      </w:r>
-      <w:r>
-        <w:t>инспектором</w:t>
-      </w:r>
-      <w:r>
-        <w:t xml:space="preserve"> </w:t>
-      </w:r>
-      <w:r>
-        <w:t>по</w:t>
-      </w:r>
-      <w:r>
-        <w:t xml:space="preserve"> </w:t>
-      </w:r>
-      <w:r>
-        <w:t>карантину</w:t>
-      </w:r>
-      <w:r>
-        <w:t xml:space="preserve"> </w:t>
-      </w:r>
-      <w:r>
-        <w:t>растений</w:t>
-      </w:r>
-      <w:r>
-        <w:t xml:space="preserve">: </w:t>
-      </w:r>
-      <w:r>
-        <w:rPr>
-          <w:u w:val="single"/>
-          <w:lang w:val="en-US"/>
-        </w:rPr>
-        <w:t>FIO</w:t>
-      </w:r>
-      <w:r>
-        <w:rPr>
-          <w:u w:val="single"/>
-        </w:rPr>
-        <w:t>1</w:t>
+        <w:jc w:val="center"/>
+      </w:pPr>
+      <w:r>
+        <w:t>(должность,</w:t>
+      </w:r>
+      <w:r>
+        <w:t xml:space="preserve"> </w:t>
+      </w:r>
+      <w:r>
+        <w:t>фамилия,</w:t>
+      </w:r>
+      <w:r>
+        <w:t xml:space="preserve"> </w:t>
+      </w:r>
+      <w:r>
+        <w:t>собственное</w:t>
+      </w:r>
+      <w:r>
+        <w:t xml:space="preserve"> </w:t>
+      </w:r>
+      <w:r>
+        <w:t>имя,</w:t>
+      </w:r>
+      <w:r>
+        <w:t xml:space="preserve"> </w:t>
+      </w:r>
+      <w:r>
+        <w:t>отчество</w:t>
+      </w:r>
+      <w:r>
+        <w:t xml:space="preserve"> </w:t>
+      </w:r>
+      <w:r>
+        <w:t>(если</w:t>
+      </w:r>
+      <w:r>
+        <w:t xml:space="preserve"> </w:t>
+      </w:r>
+      <w:r>
+        <w:t>таковое</w:t>
+      </w:r>
+      <w:r>
+        <w:t xml:space="preserve"> </w:t>
+      </w:r>
+      <w:r>
+        <w:t>имеется))</w:t>
       </w:r>
     </w:p>
     <w:p>
       <w:pPr>
+        <w:spacing w:before="240" w:after="120"/>
+        <w:ind w:left="-284"/>
+      </w:pPr>
+      <w:r>
+        <w:t>проведен</w:t>
+      </w:r>
+      <w:r>
+        <w:t xml:space="preserve"> </w:t>
+      </w:r>
+      <w:r>
+        <w:t>карантинный</w:t>
+      </w:r>
+      <w:r>
+        <w:t xml:space="preserve"> </w:t>
+      </w:r>
+      <w:r>
+        <w:t>фитосанитарный</w:t>
+      </w:r>
+      <w:r>
+        <w:t xml:space="preserve"> </w:t>
+      </w:r>
+      <w:r>
+        <w:t>контроль</w:t>
+      </w:r>
+      <w:r>
+        <w:t xml:space="preserve"> </w:t>
+      </w:r>
+      <w:r>
+        <w:t>(надзор)</w:t>
+      </w:r>
+      <w:r>
+        <w:t xml:space="preserve"> </w:t>
+      </w:r>
+      <w:r>
+        <w:t>подкарантинного</w:t>
+      </w:r>
+      <w:r>
+        <w:t xml:space="preserve"> </w:t>
+      </w:r>
+      <w:r>
+        <w:t>объе</w:t>
+      </w:r>
+      <w:r>
+        <w:t xml:space="preserve">кта, прошедшего обеззараживание: </w:t>
+      </w:r>
+      <w:r>
+        <w:rPr>
+          <w:u w:val="single"/>
+          <w:lang w:val="en-US"/>
+        </w:rPr>
+        <w:t>name</w:t>
+      </w:r>
+      <w:r>
+        <w:rPr>
+          <w:u w:val="single"/>
+        </w:rPr>
+        <w:t>1</w:t>
+      </w:r>
+    </w:p>
+    <w:p>
+      <w:pPr>
         <w:ind w:left="-284"/>
         <w:jc w:val="center"/>
-        <w:rPr>
-          <w:sz w:val="18"/>
-        </w:rPr>
-      </w:pPr>
-      <w:r>
-        <w:rPr>
-          <w:sz w:val="18"/>
-        </w:rPr>
-        <w:t>(должность,</w:t>
-      </w:r>
-      <w:r>
-        <w:rPr>
-          <w:sz w:val="18"/>
-        </w:rPr>
-        <w:t xml:space="preserve"> </w:t>
-      </w:r>
-      <w:r>
-        <w:rPr>
-          <w:sz w:val="18"/>
-        </w:rPr>
-        <w:t>фамилия,</w:t>
-      </w:r>
-      <w:r>
-        <w:rPr>
-          <w:sz w:val="18"/>
-        </w:rPr>
-        <w:t xml:space="preserve"> </w:t>
-      </w:r>
-      <w:r>
-        <w:rPr>
-          <w:sz w:val="18"/>
-        </w:rPr>
-        <w:t>собственное</w:t>
-      </w:r>
-      <w:r>
-        <w:rPr>
-          <w:sz w:val="18"/>
-        </w:rPr>
-        <w:t xml:space="preserve"> </w:t>
-      </w:r>
-      <w:r>
-        <w:rPr>
-          <w:sz w:val="18"/>
-        </w:rPr>
-        <w:t>имя,</w:t>
-      </w:r>
-      <w:r>
-        <w:rPr>
-          <w:sz w:val="18"/>
-        </w:rPr>
-        <w:t xml:space="preserve"> </w:t>
-      </w:r>
-      <w:r>
-        <w:rPr>
-          <w:sz w:val="18"/>
-        </w:rPr>
-        <w:t>отчество</w:t>
-      </w:r>
-      <w:r>
-        <w:rPr>
-          <w:sz w:val="18"/>
-        </w:rPr>
-        <w:t xml:space="preserve"> </w:t>
-      </w:r>
-      <w:r>
-        <w:rPr>
-          <w:sz w:val="18"/>
-        </w:rPr>
-        <w:t>(если</w:t>
-      </w:r>
-      <w:r>
-        <w:rPr>
-          <w:sz w:val="18"/>
-        </w:rPr>
-        <w:t xml:space="preserve"> </w:t>
-      </w:r>
-      <w:r>
-        <w:rPr>
-          <w:sz w:val="18"/>
-        </w:rPr>
-        <w:t>таковое</w:t>
-      </w:r>
-      <w:r>
-        <w:rPr>
-          <w:sz w:val="18"/>
-        </w:rPr>
-        <w:t xml:space="preserve"> </w:t>
-      </w:r>
-      <w:r>
-        <w:rPr>
-          <w:sz w:val="18"/>
-        </w:rPr>
-        <w:t>имеется))</w:t>
-      </w:r>
-    </w:p>
-    <w:p>
-      <w:pPr>
-        <w:spacing w:before="240" w:after="120"/>
-        <w:ind w:left="-284"/>
-      </w:pPr>
-      <w:r>
-        <w:t>проведен</w:t>
-      </w:r>
-      <w:r>
-        <w:t xml:space="preserve"> </w:t>
-      </w:r>
-      <w:r>
-        <w:t>карантинный</w:t>
-      </w:r>
-      <w:r>
-        <w:t xml:space="preserve"> </w:t>
-      </w:r>
-      <w:r>
-        <w:t>фитосанитарный</w:t>
-      </w:r>
-      <w:r>
-        <w:t xml:space="preserve"> </w:t>
-      </w:r>
-      <w:r>
-        <w:t>контроль</w:t>
-      </w:r>
-      <w:r>
-        <w:t xml:space="preserve"> </w:t>
-      </w:r>
-      <w:r>
-        <w:t>(надзор)</w:t>
+      </w:pPr>
+      <w:r>
+        <w:t>(</w:t>
+      </w:r>
+      <w:r>
+        <w:t>наименование</w:t>
       </w:r>
       <w:r>
         <w:t xml:space="preserve"> </w:t>
@@ -441,73 +478,9 @@
         <w:t xml:space="preserve"> </w:t>
       </w:r>
       <w:r>
-        <w:t>объе</w:t>
-      </w:r>
-      <w:r>
-        <w:t xml:space="preserve">кта, прошедшего обеззараживание: </w:t>
-      </w:r>
-      <w:r>
-        <w:rPr>
-          <w:u w:val="single"/>
-          <w:lang w:val="en-US"/>
-        </w:rPr>
-        <w:t>name</w:t>
-      </w:r>
-      <w:r>
-        <w:rPr>
-          <w:u w:val="single"/>
-        </w:rPr>
-        <w:t>1</w:t>
-      </w:r>
-    </w:p>
-    <w:p>
-      <w:pPr>
-        <w:ind w:left="-284"/>
-        <w:jc w:val="center"/>
-        <w:rPr>
-          <w:sz w:val="18"/>
-        </w:rPr>
-      </w:pPr>
-      <w:r>
-        <w:rPr>
-          <w:sz w:val="18"/>
-        </w:rPr>
-        <w:t>(</w:t>
-      </w:r>
-      <w:r>
-        <w:rPr>
-          <w:sz w:val="18"/>
-        </w:rPr>
-        <w:t>наименование</w:t>
-      </w:r>
-      <w:r>
-        <w:rPr>
-          <w:sz w:val="18"/>
-        </w:rPr>
-        <w:t xml:space="preserve"> </w:t>
-      </w:r>
-      <w:r>
-        <w:rPr>
-          <w:sz w:val="18"/>
-        </w:rPr>
-        <w:t>подкарантинного</w:t>
-      </w:r>
-      <w:r>
-        <w:rPr>
-          <w:sz w:val="18"/>
-        </w:rPr>
-        <w:t xml:space="preserve"> </w:t>
-      </w:r>
-      <w:r>
-        <w:rPr>
-          <w:sz w:val="18"/>
-        </w:rPr>
         <w:t>объекта</w:t>
       </w:r>
       <w:r>
-        <w:rPr>
-          <w:sz w:val="18"/>
-        </w:rPr>
         <w:t>)</w:t>
       </w:r>
     </w:p>
@@ -532,62 +505,32 @@
     <w:p>
       <w:pPr>
         <w:ind w:left="-284"/>
-        <w:rPr>
-          <w:sz w:val="18"/>
-        </w:rPr>
-      </w:pPr>
-      <w:r>
-        <w:rPr>
-          <w:sz w:val="18"/>
-        </w:rPr>
+      </w:pPr>
+      <w:r>
         <w:t>(</w:t>
       </w:r>
       <w:r>
-        <w:rPr>
-          <w:sz w:val="18"/>
-        </w:rPr>
         <w:t>количество</w:t>
       </w:r>
       <w:r>
-        <w:rPr>
-          <w:sz w:val="18"/>
-        </w:rPr>
-        <w:t xml:space="preserve"> </w:t>
-      </w:r>
-      <w:r>
-        <w:rPr>
-          <w:sz w:val="18"/>
-        </w:rPr>
+        <w:t xml:space="preserve"> </w:t>
+      </w:r>
+      <w:r>
         <w:t>(объем)</w:t>
       </w:r>
       <w:r>
-        <w:rPr>
-          <w:sz w:val="18"/>
-        </w:rPr>
-        <w:t xml:space="preserve"> </w:t>
-      </w:r>
-      <w:r>
-        <w:rPr>
-          <w:sz w:val="18"/>
-        </w:rPr>
+        <w:t xml:space="preserve"> </w:t>
+      </w:r>
+      <w:r>
         <w:t>подкарантинного</w:t>
       </w:r>
       <w:r>
-        <w:rPr>
-          <w:sz w:val="18"/>
-        </w:rPr>
-        <w:t xml:space="preserve"> </w:t>
-      </w:r>
-      <w:r>
-        <w:rPr>
-          <w:sz w:val="18"/>
-        </w:rPr>
+        <w:t xml:space="preserve"> </w:t>
+      </w:r>
+      <w:r>
         <w:t>объекта</w:t>
       </w:r>
       <w:r>
-        <w:rPr>
-          <w:sz w:val="18"/>
-        </w:rPr>
         <w:t>)</w:t>
       </w:r>
     </w:p>
@@ -618,99 +561,51 @@
         <w:ind w:left="-284"/>
       </w:pPr>
       <w:r>
-        <w:rPr>
-          <w:sz w:val="18"/>
-        </w:rPr>
         <w:t>(</w:t>
       </w:r>
       <w:r>
-        <w:rPr>
-          <w:sz w:val="18"/>
-        </w:rPr>
         <w:t>наименование</w:t>
       </w:r>
       <w:r>
-        <w:rPr>
-          <w:sz w:val="18"/>
-        </w:rPr>
-        <w:t xml:space="preserve"> </w:t>
-      </w:r>
-      <w:r>
-        <w:rPr>
-          <w:sz w:val="18"/>
-        </w:rPr>
+        <w:t xml:space="preserve"> </w:t>
+      </w:r>
+      <w:r>
         <w:t>карантинного</w:t>
       </w:r>
       <w:r>
-        <w:rPr>
-          <w:sz w:val="18"/>
-        </w:rPr>
-        <w:t xml:space="preserve"> </w:t>
-      </w:r>
-      <w:r>
-        <w:rPr>
-          <w:sz w:val="18"/>
-        </w:rPr>
+        <w:t xml:space="preserve"> </w:t>
+      </w:r>
+      <w:r>
         <w:t>объекта,</w:t>
       </w:r>
       <w:r>
-        <w:rPr>
-          <w:sz w:val="18"/>
-        </w:rPr>
-        <w:t xml:space="preserve"> </w:t>
-      </w:r>
-      <w:r>
-        <w:rPr>
-          <w:sz w:val="18"/>
-        </w:rPr>
+        <w:t xml:space="preserve"> </w:t>
+      </w:r>
+      <w:r>
         <w:t>в</w:t>
       </w:r>
       <w:r>
-        <w:rPr>
-          <w:sz w:val="18"/>
-        </w:rPr>
-        <w:t xml:space="preserve"> </w:t>
-      </w:r>
-      <w:r>
-        <w:rPr>
-          <w:sz w:val="18"/>
-        </w:rPr>
+        <w:t xml:space="preserve"> </w:t>
+      </w:r>
+      <w:r>
         <w:t>отношении</w:t>
       </w:r>
       <w:r>
-        <w:rPr>
-          <w:sz w:val="18"/>
-        </w:rPr>
-        <w:t xml:space="preserve"> </w:t>
-      </w:r>
-      <w:r>
-        <w:rPr>
-          <w:sz w:val="18"/>
-        </w:rPr>
+        <w:t xml:space="preserve"> </w:t>
+      </w:r>
+      <w:r>
         <w:t>которого</w:t>
       </w:r>
       <w:r>
-        <w:rPr>
-          <w:sz w:val="18"/>
-        </w:rPr>
-        <w:t xml:space="preserve"> </w:t>
-      </w:r>
-      <w:r>
-        <w:rPr>
-          <w:sz w:val="18"/>
-        </w:rPr>
+        <w:t xml:space="preserve"> </w:t>
+      </w:r>
+      <w:r>
         <w:t>проведено</w:t>
       </w:r>
       <w:r>
-        <w:rPr>
-          <w:sz w:val="18"/>
-        </w:rPr>
-        <w:t xml:space="preserve"> </w:t>
-      </w:r>
-      <w:r>
-        <w:rPr>
-          <w:sz w:val="18"/>
-        </w:rPr>
+        <w:t xml:space="preserve"> </w:t>
+      </w:r>
+      <w:r>
         <w:t>обеззараживание</w:t>
       </w:r>
       <w:r>
@@ -744,85 +639,43 @@
         <w:ind w:left="-284"/>
       </w:pPr>
       <w:r>
-        <w:rPr>
-          <w:sz w:val="18"/>
-        </w:rPr>
         <w:t>(</w:t>
       </w:r>
       <w:r>
-        <w:rPr>
-          <w:sz w:val="18"/>
-        </w:rPr>
         <w:t>заключение</w:t>
       </w:r>
       <w:r>
-        <w:rPr>
-          <w:sz w:val="18"/>
-        </w:rPr>
-        <w:t xml:space="preserve"> </w:t>
-      </w:r>
-      <w:r>
-        <w:rPr>
-          <w:sz w:val="18"/>
-        </w:rPr>
+        <w:t xml:space="preserve"> </w:t>
+      </w:r>
+      <w:r>
         <w:t>карантинной</w:t>
       </w:r>
       <w:r>
-        <w:rPr>
-          <w:sz w:val="18"/>
-        </w:rPr>
-        <w:t xml:space="preserve"> </w:t>
-      </w:r>
-      <w:r>
-        <w:rPr>
-          <w:sz w:val="18"/>
-        </w:rPr>
+        <w:t xml:space="preserve"> </w:t>
+      </w:r>
+      <w:r>
         <w:t>фитосанитарной</w:t>
       </w:r>
       <w:r>
-        <w:rPr>
-          <w:sz w:val="18"/>
-        </w:rPr>
-        <w:t xml:space="preserve"> </w:t>
-      </w:r>
-      <w:r>
-        <w:rPr>
-          <w:sz w:val="18"/>
-        </w:rPr>
+        <w:t xml:space="preserve"> </w:t>
+      </w:r>
+      <w:r>
         <w:t>экспертизы</w:t>
       </w:r>
       <w:r>
-        <w:rPr>
-          <w:sz w:val="18"/>
-        </w:rPr>
-        <w:t xml:space="preserve"> </w:t>
-      </w:r>
-      <w:r>
-        <w:rPr>
-          <w:sz w:val="18"/>
-        </w:rPr>
+        <w:t xml:space="preserve"> </w:t>
+      </w:r>
+      <w:r>
         <w:t>(до</w:t>
       </w:r>
       <w:r>
-        <w:rPr>
-          <w:sz w:val="18"/>
-        </w:rPr>
-        <w:t xml:space="preserve"> </w:t>
-      </w:r>
-      <w:r>
-        <w:rPr>
-          <w:sz w:val="18"/>
-        </w:rPr>
+        <w:t xml:space="preserve"> </w:t>
+      </w:r>
+      <w:r>
         <w:t>обеззараживания)</w:t>
       </w:r>
       <w:r>
-        <w:rPr>
-          <w:sz w:val="18"/>
-        </w:rPr>
-        <w:t>)</w:t>
-      </w:r>
-      <w:r>
-        <w:t xml:space="preserve"> </w:t>
+        <w:t xml:space="preserve">) </w:t>
       </w:r>
     </w:p>
     <w:p>
@@ -850,26 +703,14 @@
     <w:p>
       <w:pPr>
         <w:ind w:left="-284"/>
-        <w:rPr>
-          <w:sz w:val="18"/>
-        </w:rPr>
-      </w:pPr>
-      <w:r>
-        <w:rPr>
-          <w:sz w:val="18"/>
-        </w:rPr>
+      </w:pPr>
+      <w:r>
         <w:t>(номер,</w:t>
       </w:r>
       <w:r>
-        <w:rPr>
-          <w:sz w:val="18"/>
-        </w:rPr>
-        <w:t xml:space="preserve"> </w:t>
-      </w:r>
-      <w:r>
-        <w:rPr>
-          <w:sz w:val="18"/>
-        </w:rPr>
+        <w:t xml:space="preserve"> </w:t>
+      </w:r>
+      <w:r>
         <w:t>дата)</w:t>
       </w:r>
     </w:p>
@@ -913,45 +754,24 @@
         <w:jc w:val="center"/>
       </w:pPr>
       <w:r>
-        <w:rPr>
-          <w:sz w:val="18"/>
-        </w:rPr>
         <w:t>(наименование</w:t>
       </w:r>
       <w:r>
-        <w:rPr>
-          <w:sz w:val="18"/>
-        </w:rPr>
-        <w:t xml:space="preserve"> </w:t>
-      </w:r>
-      <w:r>
-        <w:rPr>
-          <w:sz w:val="18"/>
-        </w:rPr>
+        <w:t xml:space="preserve"> </w:t>
+      </w:r>
+      <w:r>
         <w:t>и</w:t>
       </w:r>
       <w:r>
-        <w:rPr>
-          <w:sz w:val="18"/>
-        </w:rPr>
-        <w:t xml:space="preserve"> </w:t>
-      </w:r>
-      <w:r>
-        <w:rPr>
-          <w:sz w:val="18"/>
-        </w:rPr>
+        <w:t xml:space="preserve"> </w:t>
+      </w:r>
+      <w:r>
         <w:t>адрес</w:t>
       </w:r>
       <w:r>
-        <w:rPr>
-          <w:sz w:val="18"/>
-        </w:rPr>
-        <w:t xml:space="preserve"> </w:t>
-      </w:r>
-      <w:r>
-        <w:rPr>
-          <w:sz w:val="18"/>
-        </w:rPr>
+        <w:t xml:space="preserve"> </w:t>
+      </w:r>
+      <w:r>
         <w:t>организации)</w:t>
       </w:r>
     </w:p>
@@ -972,7 +792,6 @@
       <w:r>
         <w:t xml:space="preserve">: </w:t>
       </w:r>
-      <w:proofErr w:type="spellStart"/>
       <w:r>
         <w:rPr>
           <w:u w:val="single"/>
@@ -980,14 +799,12 @@
         </w:rPr>
         <w:t>method</w:t>
       </w:r>
-      <w:proofErr w:type="spellEnd"/>
       <w:r>
         <w:rPr>
           <w:u w:val="single"/>
         </w:rPr>
         <w:t>_</w:t>
       </w:r>
-      <w:proofErr w:type="spellStart"/>
       <w:r>
         <w:rPr>
           <w:u w:val="single"/>
@@ -995,43 +812,24 @@
         </w:rPr>
         <w:t>disinfection</w:t>
       </w:r>
-      <w:proofErr w:type="spellEnd"/>
     </w:p>
     <w:p>
       <w:pPr>
         <w:ind w:left="-284"/>
-        <w:rPr>
-          <w:sz w:val="18"/>
-        </w:rPr>
-      </w:pPr>
-      <w:r>
-        <w:rPr>
-          <w:sz w:val="18"/>
-        </w:rPr>
+      </w:pPr>
+      <w:r>
         <w:t>(наименование</w:t>
       </w:r>
       <w:r>
-        <w:rPr>
-          <w:sz w:val="18"/>
-        </w:rPr>
-        <w:t xml:space="preserve"> </w:t>
-      </w:r>
-      <w:r>
-        <w:rPr>
-          <w:sz w:val="18"/>
-        </w:rPr>
+        <w:t xml:space="preserve"> </w:t>
+      </w:r>
+      <w:r>
         <w:t>способа</w:t>
       </w:r>
       <w:r>
-        <w:rPr>
-          <w:sz w:val="18"/>
-        </w:rPr>
-        <w:t xml:space="preserve"> </w:t>
-      </w:r>
-      <w:r>
-        <w:rPr>
-          <w:sz w:val="18"/>
-        </w:rPr>
+        <w:t xml:space="preserve"> </w:t>
+      </w:r>
+      <w:r>
         <w:t>обеззараживания)</w:t>
       </w:r>
     </w:p>
@@ -1102,32 +900,17 @@
     <w:p>
       <w:pPr>
         <w:ind w:left="-284"/>
-        <w:rPr>
-          <w:sz w:val="18"/>
-        </w:rPr>
-      </w:pPr>
-      <w:r>
-        <w:rPr>
-          <w:sz w:val="18"/>
-        </w:rPr>
-        <w:t xml:space="preserve"> </w:t>
-      </w:r>
-      <w:r>
-        <w:rPr>
-          <w:sz w:val="18"/>
-        </w:rPr>
+      </w:pPr>
+      <w:r>
+        <w:t xml:space="preserve"> </w:t>
+      </w:r>
+      <w:r>
         <w:t>(номер,</w:t>
       </w:r>
       <w:r>
-        <w:rPr>
-          <w:sz w:val="18"/>
-        </w:rPr>
-        <w:t xml:space="preserve"> </w:t>
-      </w:r>
-      <w:r>
-        <w:rPr>
-          <w:sz w:val="18"/>
-        </w:rPr>
+        <w:t xml:space="preserve"> </w:t>
+      </w:r>
+      <w:r>
         <w:t>дата)</w:t>
       </w:r>
     </w:p>
@@ -1135,6 +918,9 @@
       <w:pPr>
         <w:spacing w:before="120" w:after="120"/>
         <w:ind w:left="-284"/>
+        <w:rPr>
+          <w:u w:val="single"/>
+        </w:rPr>
       </w:pPr>
       <w:r>
         <w:t>Заключение</w:t>
@@ -1173,6 +959,12 @@
         </w:rPr>
         <w:t>3</w:t>
       </w:r>
+    </w:p>
+    <w:p>
+      <w:pPr>
+        <w:spacing w:before="120" w:after="120"/>
+        <w:ind w:left="-284"/>
+      </w:pPr>
     </w:p>
     <w:tbl>
       <w:tblPr>
@@ -1243,12 +1035,6 @@
                 <w:color w:val="000000"/>
               </w:rPr>
             </w:pPr>
-            <w:r>
-              <w:rPr>
-                <w:color w:val="000000"/>
-              </w:rPr>
-              <w:t xml:space="preserve"> </w:t>
-            </w:r>
           </w:p>
         </w:tc>
         <w:tc>
@@ -1415,12 +1201,6 @@
                 <w:color w:val="000000"/>
               </w:rPr>
             </w:pPr>
-            <w:r>
-              <w:rPr>
-                <w:color w:val="000000"/>
-              </w:rPr>
-              <w:t>М.П.</w:t>
-            </w:r>
           </w:p>
         </w:tc>
         <w:tc>
@@ -1440,6 +1220,19 @@
                 <w:color w:val="000000"/>
               </w:rPr>
             </w:pPr>
+            <w:r>
+              <w:rPr>
+                <w:color w:val="000000"/>
+              </w:rPr>
+              <w:t xml:space="preserve">М.П. </w:t>
+            </w:r>
+            <w:r>
+              <w:rPr>
+                <w:color w:val="000000"/>
+                <w:lang w:val="en-US"/>
+              </w:rPr>
+              <w:t xml:space="preserve"> </w:t>
+            </w:r>
             <w:r>
               <w:rPr>
                 <w:color w:val="000000"/>
@@ -1521,13 +1314,6 @@
               <w:right w:w="75" w:type="dxa"/>
             </w:tcMar>
           </w:tcPr>
-          <w:p>
-            <w:pPr>
-              <w:rPr>
-                <w:color w:val="000000"/>
-              </w:rPr>
-            </w:pPr>
-          </w:p>
           <w:p>
             <w:pPr>
               <w:rPr>

--- a/src/main/resources/ActDisinfection.docx
+++ b/src/main/resources/ActDisinfection.docx
@@ -7,7 +7,6 @@
         <w:pStyle w:val="titlep"/>
         <w:spacing w:before="255"/>
         <w:ind w:left="-284"/>
-        <w:jc w:val="center"/>
         <w:rPr>
           <w:rFonts w:ascii="Times New Roman" w:hAnsi="Times New Roman" w:cs="Times New Roman"/>
           <w:sz w:val="24"/>
@@ -25,19 +24,7 @@
           <w:szCs w:val="24"/>
           <w:lang w:val="en-US"/>
         </w:rPr>
-        <w:t>INSPE</w:t>
-      </w:r>
-      <w:bookmarkStart w:id="1" w:name="_GoBack"/>
-      <w:bookmarkEnd w:id="1"/>
-      <w:r>
-        <w:rPr>
-          <w:rFonts w:ascii="Times New Roman" w:hAnsi="Times New Roman" w:cs="Times New Roman"/>
-          <w:b w:val="0"/>
-          <w:sz w:val="24"/>
-          <w:szCs w:val="24"/>
-          <w:lang w:val="en-US"/>
-        </w:rPr>
-        <w:t>CTION</w:t>
+        <w:t>INSPECTION</w:t>
       </w:r>
     </w:p>
     <w:p>
@@ -45,7 +32,6 @@
         <w:pStyle w:val="titlep"/>
         <w:spacing w:before="255"/>
         <w:ind w:left="-284"/>
-        <w:jc w:val="center"/>
         <w:rPr>
           <w:rFonts w:ascii="Times New Roman" w:hAnsi="Times New Roman" w:cs="Times New Roman"/>
           <w:sz w:val="24"/>
@@ -112,7 +98,7 @@
     <w:tbl>
       <w:tblPr>
         <w:tblW w:w="5000" w:type="pct"/>
-        <w:tblInd w:w="75" w:type="dxa"/>
+        <w:tblInd w:w="-284" w:type="dxa"/>
         <w:tblCellMar>
           <w:left w:w="0" w:type="dxa"/>
           <w:right w:w="0" w:type="dxa"/>
@@ -139,7 +125,6 @@
           </w:tcPr>
           <w:p>
             <w:pPr>
-              <w:ind w:left="276"/>
               <w:rPr>
                 <w:color w:val="000000"/>
                 <w:lang w:val="en-US"/>
@@ -233,8 +218,6 @@
           </w:tcPr>
           <w:p>
             <w:pPr>
-              <w:ind w:left="-284"/>
-              <w:jc w:val="center"/>
               <w:rPr>
                 <w:color w:val="000000"/>
               </w:rPr>
@@ -293,9 +276,6 @@
         <w:ind w:left="-284" w:firstLine="0"/>
       </w:pPr>
       <w:r>
-        <w:t xml:space="preserve"> </w:t>
-      </w:r>
-      <w:r>
         <w:t>Мною,</w:t>
       </w:r>
       <w:r>
@@ -441,47 +421,34 @@
         <w:t>объе</w:t>
       </w:r>
       <w:r>
-        <w:t xml:space="preserve">кта, прошедшего обеззараживание: </w:t>
-      </w:r>
-      <w:r>
-        <w:rPr>
-          <w:u w:val="single"/>
-          <w:lang w:val="en-US"/>
-        </w:rPr>
-        <w:t>name</w:t>
-      </w:r>
-      <w:r>
-        <w:rPr>
-          <w:u w:val="single"/>
-        </w:rPr>
-        <w:t>1</w:t>
+        <w:t>к</w:t>
+      </w:r>
+      <w:r>
+        <w:t>та, прошедшего обеззараживание:</w:t>
       </w:r>
     </w:p>
     <w:p>
       <w:pPr>
         <w:ind w:left="-284"/>
-        <w:jc w:val="center"/>
       </w:pPr>
       <w:r>
-        <w:t>(</w:t>
-      </w:r>
-      <w:r>
-        <w:t>наименование</w:t>
-      </w:r>
-      <w:r>
-        <w:t xml:space="preserve"> </w:t>
-      </w:r>
-      <w:r>
-        <w:t>подкарантинного</w:t>
-      </w:r>
-      <w:r>
-        <w:t xml:space="preserve"> </w:t>
-      </w:r>
-      <w:r>
-        <w:t>объекта</w:t>
-      </w:r>
-      <w:r>
-        <w:t>)</w:t>
+        <w:t>наименование подкарантинного объекта</w:t>
+      </w:r>
+      <w:r>
+        <w:t xml:space="preserve"> </w:t>
+      </w:r>
+      <w:r>
+        <w:rPr>
+          <w:u w:val="single"/>
+          <w:lang w:val="en-US"/>
+        </w:rPr>
+        <w:t>name</w:t>
+      </w:r>
+      <w:r>
+        <w:rPr>
+          <w:u w:val="single"/>
+        </w:rPr>
+        <w:t>1</w:t>
       </w:r>
     </w:p>
     <w:p>
@@ -492,46 +459,36 @@
           <w:u w:val="single"/>
         </w:rPr>
       </w:pPr>
-      <w:proofErr w:type="gramStart"/>
+      <w:r>
+        <w:t>количество</w:t>
+      </w:r>
+      <w:r>
+        <w:t xml:space="preserve"> </w:t>
+      </w:r>
+      <w:r>
+        <w:t>(объем)</w:t>
+      </w:r>
+      <w:r>
+        <w:t xml:space="preserve"> </w:t>
+      </w:r>
+      <w:r>
+        <w:t>подкарантинного</w:t>
+      </w:r>
+      <w:r>
+        <w:t xml:space="preserve"> </w:t>
+      </w:r>
+      <w:r>
+        <w:t>объекта</w:t>
+      </w:r>
+      <w:r>
+        <w:t xml:space="preserve"> </w:t>
+      </w:r>
       <w:r>
         <w:rPr>
           <w:u w:val="single"/>
           <w:lang w:val="en-US"/>
         </w:rPr>
         <w:t>quantity</w:t>
-      </w:r>
-      <w:proofErr w:type="gramEnd"/>
-    </w:p>
-    <w:p>
-      <w:pPr>
-        <w:ind w:left="-284"/>
-      </w:pPr>
-      <w:r>
-        <w:t>(</w:t>
-      </w:r>
-      <w:r>
-        <w:t>количество</w:t>
-      </w:r>
-      <w:r>
-        <w:t xml:space="preserve"> </w:t>
-      </w:r>
-      <w:r>
-        <w:t>(объем)</w:t>
-      </w:r>
-      <w:r>
-        <w:t xml:space="preserve"> </w:t>
-      </w:r>
-      <w:r>
-        <w:t>подкарантинного</w:t>
-      </w:r>
-      <w:r>
-        <w:t xml:space="preserve"> </w:t>
-      </w:r>
-      <w:r>
-        <w:t>объекта</w:t>
-      </w:r>
-      <w:r>
-        <w:t>)</w:t>
       </w:r>
     </w:p>
     <w:p>
@@ -543,6 +500,54 @@
         </w:rPr>
       </w:pPr>
       <w:r>
+        <w:t>наименование</w:t>
+      </w:r>
+      <w:r>
+        <w:t xml:space="preserve"> </w:t>
+      </w:r>
+      <w:r>
+        <w:t>карантинного</w:t>
+      </w:r>
+      <w:r>
+        <w:t xml:space="preserve"> </w:t>
+      </w:r>
+      <w:r>
+        <w:t>объекта,</w:t>
+      </w:r>
+      <w:r>
+        <w:t xml:space="preserve"> </w:t>
+      </w:r>
+      <w:r>
+        <w:t>в</w:t>
+      </w:r>
+      <w:r>
+        <w:t xml:space="preserve"> </w:t>
+      </w:r>
+      <w:r>
+        <w:t>отношении</w:t>
+      </w:r>
+      <w:r>
+        <w:t xml:space="preserve"> </w:t>
+      </w:r>
+      <w:r>
+        <w:t>которого</w:t>
+      </w:r>
+      <w:r>
+        <w:t xml:space="preserve"> </w:t>
+      </w:r>
+      <w:r>
+        <w:t>проведено</w:t>
+      </w:r>
+      <w:r>
+        <w:t xml:space="preserve"> </w:t>
+      </w:r>
+      <w:r>
+        <w:t>обеззараживание</w:t>
+      </w:r>
+      <w:r>
+        <w:t xml:space="preserve"> </w:t>
+      </w:r>
+      <w:r>
         <w:rPr>
           <w:u w:val="single"/>
           <w:lang w:val="en-US"/>
@@ -554,62 +559,6 @@
           <w:u w:val="single"/>
         </w:rPr>
         <w:t>2</w:t>
-      </w:r>
-    </w:p>
-    <w:p>
-      <w:pPr>
-        <w:ind w:left="-284"/>
-      </w:pPr>
-      <w:r>
-        <w:t>(</w:t>
-      </w:r>
-      <w:r>
-        <w:t>наименование</w:t>
-      </w:r>
-      <w:r>
-        <w:t xml:space="preserve"> </w:t>
-      </w:r>
-      <w:r>
-        <w:t>карантинного</w:t>
-      </w:r>
-      <w:r>
-        <w:t xml:space="preserve"> </w:t>
-      </w:r>
-      <w:r>
-        <w:t>объекта,</w:t>
-      </w:r>
-      <w:r>
-        <w:t xml:space="preserve"> </w:t>
-      </w:r>
-      <w:r>
-        <w:t>в</w:t>
-      </w:r>
-      <w:r>
-        <w:t xml:space="preserve"> </w:t>
-      </w:r>
-      <w:r>
-        <w:t>отношении</w:t>
-      </w:r>
-      <w:r>
-        <w:t xml:space="preserve"> </w:t>
-      </w:r>
-      <w:r>
-        <w:t>которого</w:t>
-      </w:r>
-      <w:r>
-        <w:t xml:space="preserve"> </w:t>
-      </w:r>
-      <w:r>
-        <w:t>проведено</w:t>
-      </w:r>
-      <w:r>
-        <w:t xml:space="preserve"> </w:t>
-      </w:r>
-      <w:r>
-        <w:t>обеззараживание</w:t>
-      </w:r>
-      <w:r>
-        <w:t>)</w:t>
       </w:r>
     </w:p>
     <w:p>
@@ -621,6 +570,42 @@
         </w:rPr>
       </w:pPr>
       <w:r>
+        <w:t>заключение</w:t>
+      </w:r>
+      <w:r>
+        <w:t xml:space="preserve"> </w:t>
+      </w:r>
+      <w:r>
+        <w:t>карантинной</w:t>
+      </w:r>
+      <w:r>
+        <w:t xml:space="preserve"> </w:t>
+      </w:r>
+      <w:r>
+        <w:t>фитосанитарной</w:t>
+      </w:r>
+      <w:r>
+        <w:t xml:space="preserve"> </w:t>
+      </w:r>
+      <w:r>
+        <w:t>экспертизы</w:t>
+      </w:r>
+      <w:r>
+        <w:t xml:space="preserve"> </w:t>
+      </w:r>
+      <w:r>
+        <w:t>(до</w:t>
+      </w:r>
+      <w:r>
+        <w:t xml:space="preserve"> </w:t>
+      </w:r>
+      <w:r>
+        <w:t>обеззараживания)</w:t>
+      </w:r>
+      <w:r>
+        <w:t xml:space="preserve"> </w:t>
+      </w:r>
+      <w:r>
         <w:rPr>
           <w:u w:val="single"/>
           <w:lang w:val="en-US"/>
@@ -633,59 +618,12 @@
         </w:rPr>
         <w:t>1</w:t>
       </w:r>
-    </w:p>
-    <w:p>
-      <w:pPr>
-        <w:ind w:left="-284"/>
-      </w:pPr>
-      <w:r>
-        <w:t>(</w:t>
-      </w:r>
-      <w:r>
-        <w:t>заключение</w:t>
-      </w:r>
-      <w:r>
-        <w:t xml:space="preserve"> </w:t>
-      </w:r>
-      <w:r>
-        <w:t>карантинной</w:t>
-      </w:r>
-      <w:r>
-        <w:t xml:space="preserve"> </w:t>
-      </w:r>
-      <w:r>
-        <w:t>фитосанитарной</w:t>
-      </w:r>
-      <w:r>
-        <w:t xml:space="preserve"> </w:t>
-      </w:r>
-      <w:r>
-        <w:t>экспертизы</w:t>
-      </w:r>
-      <w:r>
-        <w:t xml:space="preserve"> </w:t>
-      </w:r>
-      <w:r>
-        <w:t>(до</w:t>
-      </w:r>
-      <w:r>
-        <w:t xml:space="preserve"> </w:t>
-      </w:r>
-      <w:r>
-        <w:t>обеззараживания)</w:t>
-      </w:r>
-      <w:r>
-        <w:t xml:space="preserve">) </w:t>
-      </w:r>
-    </w:p>
-    <w:p>
-      <w:pPr>
-        <w:spacing w:before="120" w:after="120"/>
-        <w:ind w:left="-284"/>
-        <w:rPr>
-          <w:u w:val="single"/>
-        </w:rPr>
-      </w:pPr>
+      <w:r>
+        <w:rPr>
+          <w:u w:val="single"/>
+        </w:rPr>
+        <w:t xml:space="preserve"> </w:t>
+      </w:r>
       <w:r>
         <w:rPr>
           <w:u w:val="single"/>
@@ -738,7 +676,7 @@
         <w:t>обеззараживание</w:t>
       </w:r>
       <w:r>
-        <w:t xml:space="preserve">: </w:t>
+        <w:t xml:space="preserve"> </w:t>
       </w:r>
       <w:r>
         <w:rPr>
@@ -751,7 +689,6 @@
     <w:p>
       <w:pPr>
         <w:ind w:left="-284"/>
-        <w:jc w:val="center"/>
       </w:pPr>
       <w:r>
         <w:t>(наименование</w:t>
@@ -790,7 +727,7 @@
         <w:t>обеззараживания</w:t>
       </w:r>
       <w:r>
-        <w:t xml:space="preserve">: </w:t>
+        <w:t xml:space="preserve"> </w:t>
       </w:r>
       <w:r>
         <w:rPr>
@@ -837,6 +774,9 @@
       <w:pPr>
         <w:spacing w:before="120" w:after="120"/>
         <w:ind w:left="-284"/>
+        <w:rPr>
+          <w:u w:val="single"/>
+        </w:rPr>
       </w:pPr>
       <w:r>
         <w:t>Заключение</w:t>
@@ -872,17 +812,8 @@
         <w:t>обеззараживания</w:t>
       </w:r>
       <w:r>
-        <w:t>):</w:t>
-      </w:r>
-    </w:p>
-    <w:p>
-      <w:pPr>
-        <w:spacing w:before="120" w:after="120"/>
-        <w:ind w:left="-284"/>
-        <w:rPr>
-          <w:u w:val="single"/>
-        </w:rPr>
-      </w:pPr>
+        <w:t xml:space="preserve">) </w:t>
+      </w:r>
       <w:r>
         <w:rPr>
           <w:u w:val="single"/>
@@ -901,9 +832,6 @@
       <w:pPr>
         <w:ind w:left="-284"/>
       </w:pPr>
-      <w:r>
-        <w:t xml:space="preserve"> </w:t>
-      </w:r>
       <w:r>
         <w:t>(номер,</w:t>
       </w:r>
@@ -1201,6 +1129,8 @@
                 <w:color w:val="000000"/>
               </w:rPr>
             </w:pPr>
+            <w:bookmarkStart w:id="1" w:name="_GoBack"/>
+            <w:bookmarkEnd w:id="1"/>
           </w:p>
         </w:tc>
         <w:tc>

--- a/src/main/resources/ActDisinfection.docx
+++ b/src/main/resources/ActDisinfection.docx
@@ -1,6 +1,6 @@
 
 <file path=word/document.xml><?xml version="1.0" encoding="utf-8"?>
-<w:document xmlns:wpc="http://schemas.microsoft.com/office/word/2010/wordprocessingCanvas" xmlns:mc="http://schemas.openxmlformats.org/markup-compatibility/2006" xmlns:o="urn:schemas-microsoft-com:office:office" xmlns:r="http://schemas.openxmlformats.org/officeDocument/2006/relationships" xmlns:m="http://schemas.openxmlformats.org/officeDocument/2006/math" xmlns:v="urn:schemas-microsoft-com:vml" xmlns:wp14="http://schemas.microsoft.com/office/word/2010/wordprocessingDrawing" xmlns:wp="http://schemas.openxmlformats.org/drawingml/2006/wordprocessingDrawing" xmlns:w10="urn:schemas-microsoft-com:office:word" xmlns:w="http://schemas.openxmlformats.org/wordprocessingml/2006/main" xmlns:w14="http://schemas.microsoft.com/office/word/2010/wordml" xmlns:w15="http://schemas.microsoft.com/office/word/2012/wordml" xmlns:wpg="http://schemas.microsoft.com/office/word/2010/wordprocessingGroup" xmlns:wpi="http://schemas.microsoft.com/office/word/2010/wordprocessingInk" xmlns:wne="http://schemas.microsoft.com/office/word/2006/wordml" xmlns:wps="http://schemas.microsoft.com/office/word/2010/wordprocessingShape" mc:Ignorable="w14 w15 wp14">
+<w:document xmlns:wpc="http://schemas.microsoft.com/office/word/2010/wordprocessingCanvas" xmlns:cx="http://schemas.microsoft.com/office/drawing/2014/chartex" xmlns:cx1="http://schemas.microsoft.com/office/drawing/2015/9/8/chartex" xmlns:cx2="http://schemas.microsoft.com/office/drawing/2015/10/21/chartex" xmlns:cx3="http://schemas.microsoft.com/office/drawing/2016/5/9/chartex" xmlns:cx4="http://schemas.microsoft.com/office/drawing/2016/5/10/chartex" xmlns:cx5="http://schemas.microsoft.com/office/drawing/2016/5/11/chartex" xmlns:cx6="http://schemas.microsoft.com/office/drawing/2016/5/12/chartex" xmlns:cx7="http://schemas.microsoft.com/office/drawing/2016/5/13/chartex" xmlns:cx8="http://schemas.microsoft.com/office/drawing/2016/5/14/chartex" xmlns:mc="http://schemas.openxmlformats.org/markup-compatibility/2006" xmlns:aink="http://schemas.microsoft.com/office/drawing/2016/ink" xmlns:am3d="http://schemas.microsoft.com/office/drawing/2017/model3d" xmlns:o="urn:schemas-microsoft-com:office:office" xmlns:r="http://schemas.openxmlformats.org/officeDocument/2006/relationships" xmlns:m="http://schemas.openxmlformats.org/officeDocument/2006/math" xmlns:v="urn:schemas-microsoft-com:vml" xmlns:wp14="http://schemas.microsoft.com/office/word/2010/wordprocessingDrawing" xmlns:wp="http://schemas.openxmlformats.org/drawingml/2006/wordprocessingDrawing" xmlns:w10="urn:schemas-microsoft-com:office:word" xmlns:w="http://schemas.openxmlformats.org/wordprocessingml/2006/main" xmlns:w14="http://schemas.microsoft.com/office/word/2010/wordml" xmlns:w15="http://schemas.microsoft.com/office/word/2012/wordml" xmlns:w16cid="http://schemas.microsoft.com/office/word/2016/wordml/cid" xmlns:w16se="http://schemas.microsoft.com/office/word/2015/wordml/symex" xmlns:wpg="http://schemas.microsoft.com/office/word/2010/wordprocessingGroup" xmlns:wpi="http://schemas.microsoft.com/office/word/2010/wordprocessingInk" xmlns:wne="http://schemas.microsoft.com/office/word/2006/wordml" xmlns:wps="http://schemas.microsoft.com/office/word/2010/wordprocessingShape" mc:Ignorable="w14 w15 w16se w16cid wp14">
   <w:body>
     <w:tbl>
       <w:tblPr>
@@ -224,6 +224,25 @@
               </w:tabs>
               <w:jc w:val="center"/>
             </w:pPr>
+            <w:r>
+              <w:rPr>
+                <w:sz w:val="16"/>
+              </w:rPr>
+              <w:t>(дата</w:t>
+            </w:r>
+            <w:r>
+              <w:rPr>
+                <w:spacing w:val="-9"/>
+                <w:sz w:val="16"/>
+              </w:rPr>
+              <w:t xml:space="preserve"> </w:t>
+            </w:r>
+            <w:r>
+              <w:rPr>
+                <w:sz w:val="16"/>
+              </w:rPr>
+              <w:t>выдачи)</w:t>
+            </w:r>
           </w:p>
         </w:tc>
         <w:tc>
@@ -260,25 +279,6 @@
                 <w:sz w:val="16"/>
               </w:rPr>
             </w:pPr>
-            <w:r>
-              <w:rPr>
-                <w:sz w:val="16"/>
-              </w:rPr>
-              <w:t>(дата</w:t>
-            </w:r>
-            <w:r>
-              <w:rPr>
-                <w:spacing w:val="-9"/>
-                <w:sz w:val="16"/>
-              </w:rPr>
-              <w:t xml:space="preserve"> </w:t>
-            </w:r>
-            <w:r>
-              <w:rPr>
-                <w:sz w:val="16"/>
-              </w:rPr>
-              <w:t>выдачи)</w:t>
-            </w:r>
           </w:p>
         </w:tc>
       </w:tr>
@@ -401,7 +401,49 @@
                 <w:sz w:val="16"/>
                 <w:szCs w:val="16"/>
               </w:rPr>
-              <w:t>(фамилия, имя, отчество (если таковое имеется)</w:t>
+              <w:t>(должность,</w:t>
+            </w:r>
+            <w:r>
+              <w:rPr>
+                <w:sz w:val="16"/>
+                <w:szCs w:val="16"/>
+              </w:rPr>
+              <w:t xml:space="preserve"> </w:t>
+            </w:r>
+            <w:r>
+              <w:rPr>
+                <w:sz w:val="16"/>
+                <w:szCs w:val="16"/>
+              </w:rPr>
+              <w:t>фамилия,</w:t>
+            </w:r>
+            <w:r>
+              <w:rPr>
+                <w:sz w:val="16"/>
+                <w:szCs w:val="16"/>
+              </w:rPr>
+              <w:t xml:space="preserve"> </w:t>
+            </w:r>
+            <w:r>
+              <w:rPr>
+                <w:sz w:val="16"/>
+                <w:szCs w:val="16"/>
+              </w:rPr>
+              <w:t>собственное</w:t>
+            </w:r>
+            <w:r>
+              <w:rPr>
+                <w:sz w:val="16"/>
+                <w:szCs w:val="16"/>
+              </w:rPr>
+              <w:t xml:space="preserve"> имя, отчество (если таковое имеется)</w:t>
+            </w:r>
+            <w:r>
+              <w:rPr>
+                <w:sz w:val="16"/>
+                <w:szCs w:val="16"/>
+              </w:rPr>
+              <w:t>)</w:t>
             </w:r>
           </w:p>
         </w:tc>
@@ -1302,6 +1344,22 @@
               <w:rPr>
                 <w:sz w:val="22"/>
                 <w:szCs w:val="22"/>
+              </w:rPr>
+              <w:t>№</w:t>
+            </w:r>
+            <w:r>
+              <w:rPr>
+                <w:sz w:val="22"/>
+                <w:szCs w:val="22"/>
+              </w:rPr>
+              <w:t xml:space="preserve"> </w:t>
+            </w:r>
+            <w:bookmarkStart w:id="1" w:name="_GoBack"/>
+            <w:bookmarkEnd w:id="1"/>
+            <w:r>
+              <w:rPr>
+                <w:sz w:val="22"/>
+                <w:szCs w:val="22"/>
                 <w:lang w:val="en-US"/>
               </w:rPr>
               <w:t>conclusion</w:t>
@@ -2336,8 +2394,6 @@
                 <w:szCs w:val="22"/>
               </w:rPr>
             </w:pPr>
-            <w:bookmarkStart w:id="1" w:name="_GoBack"/>
-            <w:bookmarkEnd w:id="1"/>
           </w:p>
         </w:tc>
         <w:tc>
@@ -2442,7 +2498,7 @@
 </file>
 
 <file path=word/styles.xml><?xml version="1.0" encoding="utf-8"?>
-<w:styles xmlns:mc="http://schemas.openxmlformats.org/markup-compatibility/2006" xmlns:r="http://schemas.openxmlformats.org/officeDocument/2006/relationships" xmlns:w="http://schemas.openxmlformats.org/wordprocessingml/2006/main" xmlns:w14="http://schemas.microsoft.com/office/word/2010/wordml" xmlns:w15="http://schemas.microsoft.com/office/word/2012/wordml" mc:Ignorable="w14 w15">
+<w:styles xmlns:mc="http://schemas.openxmlformats.org/markup-compatibility/2006" xmlns:r="http://schemas.openxmlformats.org/officeDocument/2006/relationships" xmlns:w="http://schemas.openxmlformats.org/wordprocessingml/2006/main" xmlns:w14="http://schemas.microsoft.com/office/word/2010/wordml" xmlns:w15="http://schemas.microsoft.com/office/word/2012/wordml" xmlns:w16cid="http://schemas.microsoft.com/office/word/2016/wordml/cid" xmlns:w16se="http://schemas.microsoft.com/office/word/2015/wordml/symex" mc:Ignorable="w14 w15 w16se w16cid">
   <w:docDefaults>
     <w:rPrDefault>
       <w:rPr>
@@ -2458,7 +2514,7 @@
       </w:pPr>
     </w:pPrDefault>
   </w:docDefaults>
-  <w:latentStyles w:defLockedState="0" w:defUIPriority="99" w:defSemiHidden="0" w:defUnhideWhenUsed="0" w:defQFormat="0" w:count="371">
+  <w:latentStyles w:defLockedState="0" w:defUIPriority="99" w:defSemiHidden="0" w:defUnhideWhenUsed="0" w:defQFormat="0" w:count="375">
     <w:lsdException w:name="Normal" w:uiPriority="0" w:qFormat="1"/>
     <w:lsdException w:name="heading 1" w:uiPriority="9" w:qFormat="1"/>
     <w:lsdException w:name="heading 2" w:semiHidden="1" w:uiPriority="9" w:unhideWhenUsed="1" w:qFormat="1"/>
@@ -2830,6 +2886,10 @@
     <w:lsdException w:name="List Table 5 Dark Accent 6" w:uiPriority="50"/>
     <w:lsdException w:name="List Table 6 Colorful Accent 6" w:uiPriority="51"/>
     <w:lsdException w:name="List Table 7 Colorful Accent 6" w:uiPriority="52"/>
+    <w:lsdException w:name="Mention" w:semiHidden="1" w:unhideWhenUsed="1"/>
+    <w:lsdException w:name="Smart Hyperlink" w:semiHidden="1" w:unhideWhenUsed="1"/>
+    <w:lsdException w:name="Hashtag" w:semiHidden="1" w:unhideWhenUsed="1"/>
+    <w:lsdException w:name="Unresolved Mention" w:semiHidden="1" w:unhideWhenUsed="1"/>
   </w:latentStyles>
   <w:style w:type="paragraph" w:default="1" w:styleId="a">
     <w:name w:val="Normal"/>

--- a/src/main/resources/ActDisinfection.docx
+++ b/src/main/resources/ActDisinfection.docx
@@ -1,6 +1,6 @@
 
 <file path=word/document.xml><?xml version="1.0" encoding="utf-8"?>
-<w:document xmlns:wpc="http://schemas.microsoft.com/office/word/2010/wordprocessingCanvas" xmlns:cx="http://schemas.microsoft.com/office/drawing/2014/chartex" xmlns:cx1="http://schemas.microsoft.com/office/drawing/2015/9/8/chartex" xmlns:cx2="http://schemas.microsoft.com/office/drawing/2015/10/21/chartex" xmlns:cx3="http://schemas.microsoft.com/office/drawing/2016/5/9/chartex" xmlns:cx4="http://schemas.microsoft.com/office/drawing/2016/5/10/chartex" xmlns:cx5="http://schemas.microsoft.com/office/drawing/2016/5/11/chartex" xmlns:cx6="http://schemas.microsoft.com/office/drawing/2016/5/12/chartex" xmlns:cx7="http://schemas.microsoft.com/office/drawing/2016/5/13/chartex" xmlns:cx8="http://schemas.microsoft.com/office/drawing/2016/5/14/chartex" xmlns:mc="http://schemas.openxmlformats.org/markup-compatibility/2006" xmlns:aink="http://schemas.microsoft.com/office/drawing/2016/ink" xmlns:am3d="http://schemas.microsoft.com/office/drawing/2017/model3d" xmlns:o="urn:schemas-microsoft-com:office:office" xmlns:r="http://schemas.openxmlformats.org/officeDocument/2006/relationships" xmlns:m="http://schemas.openxmlformats.org/officeDocument/2006/math" xmlns:v="urn:schemas-microsoft-com:vml" xmlns:wp14="http://schemas.microsoft.com/office/word/2010/wordprocessingDrawing" xmlns:wp="http://schemas.openxmlformats.org/drawingml/2006/wordprocessingDrawing" xmlns:w10="urn:schemas-microsoft-com:office:word" xmlns:w="http://schemas.openxmlformats.org/wordprocessingml/2006/main" xmlns:w14="http://schemas.microsoft.com/office/word/2010/wordml" xmlns:w15="http://schemas.microsoft.com/office/word/2012/wordml" xmlns:w16cid="http://schemas.microsoft.com/office/word/2016/wordml/cid" xmlns:w16se="http://schemas.microsoft.com/office/word/2015/wordml/symex" xmlns:wpg="http://schemas.microsoft.com/office/word/2010/wordprocessingGroup" xmlns:wpi="http://schemas.microsoft.com/office/word/2010/wordprocessingInk" xmlns:wne="http://schemas.microsoft.com/office/word/2006/wordml" xmlns:wps="http://schemas.microsoft.com/office/word/2010/wordprocessingShape" mc:Ignorable="w14 w15 w16se w16cid wp14">
+<w:document xmlns:wpc="http://schemas.microsoft.com/office/word/2010/wordprocessingCanvas" xmlns:mc="http://schemas.openxmlformats.org/markup-compatibility/2006" xmlns:o="urn:schemas-microsoft-com:office:office" xmlns:r="http://schemas.openxmlformats.org/officeDocument/2006/relationships" xmlns:m="http://schemas.openxmlformats.org/officeDocument/2006/math" xmlns:v="urn:schemas-microsoft-com:vml" xmlns:wp14="http://schemas.microsoft.com/office/word/2010/wordprocessingDrawing" xmlns:wp="http://schemas.openxmlformats.org/drawingml/2006/wordprocessingDrawing" xmlns:w10="urn:schemas-microsoft-com:office:word" xmlns:w="http://schemas.openxmlformats.org/wordprocessingml/2006/main" xmlns:w14="http://schemas.microsoft.com/office/word/2010/wordml" xmlns:w15="http://schemas.microsoft.com/office/word/2012/wordml" xmlns:wpg="http://schemas.microsoft.com/office/word/2010/wordprocessingGroup" xmlns:wpi="http://schemas.microsoft.com/office/word/2010/wordprocessingInk" xmlns:wne="http://schemas.microsoft.com/office/word/2006/wordml" xmlns:wps="http://schemas.microsoft.com/office/word/2010/wordprocessingShape" mc:Ignorable="w14 w15 wp14">
   <w:body>
     <w:tbl>
       <w:tblPr>
@@ -609,6 +609,36 @@
               </w:rPr>
               <w:t>наименование подкарантинного объекта</w:t>
             </w:r>
+            <w:r>
+              <w:rPr>
+                <w:sz w:val="22"/>
+                <w:szCs w:val="22"/>
+              </w:rPr>
+              <w:t xml:space="preserve"> </w:t>
+            </w:r>
+            <w:r>
+              <w:rPr>
+                <w:sz w:val="22"/>
+                <w:szCs w:val="22"/>
+              </w:rPr>
+              <w:t xml:space="preserve">/ </w:t>
+            </w:r>
+          </w:p>
+          <w:p>
+            <w:pPr>
+              <w:jc w:val="both"/>
+              <w:rPr>
+                <w:sz w:val="22"/>
+                <w:szCs w:val="22"/>
+              </w:rPr>
+            </w:pPr>
+            <w:r>
+              <w:rPr>
+                <w:sz w:val="22"/>
+                <w:szCs w:val="22"/>
+              </w:rPr>
+              <w:t>количество (объем) подкарантинного объекта</w:t>
+            </w:r>
           </w:p>
         </w:tc>
         <w:tc>
@@ -642,82 +672,13 @@
               </w:rPr>
               <w:t>1</w:t>
             </w:r>
-          </w:p>
-        </w:tc>
-      </w:tr>
-    </w:tbl>
-    <w:p>
-      <w:pPr>
-        <w:spacing w:before="120"/>
-        <w:rPr>
-          <w:sz w:val="22"/>
-          <w:szCs w:val="22"/>
-        </w:rPr>
-      </w:pPr>
-    </w:p>
-    <w:tbl>
-      <w:tblPr>
-        <w:tblStyle w:val="a5"/>
-        <w:tblW w:w="9498" w:type="dxa"/>
-        <w:tblInd w:w="-284" w:type="dxa"/>
-        <w:tblBorders>
-          <w:top w:val="none" w:sz="0" w:space="0" w:color="auto"/>
-          <w:left w:val="none" w:sz="0" w:space="0" w:color="auto"/>
-          <w:bottom w:val="none" w:sz="0" w:space="0" w:color="auto"/>
-          <w:right w:val="none" w:sz="0" w:space="0" w:color="auto"/>
-        </w:tblBorders>
-        <w:tblLayout w:type="fixed"/>
-        <w:tblLook w:val="0600" w:firstRow="0" w:lastRow="0" w:firstColumn="0" w:lastColumn="0" w:noHBand="1" w:noVBand="1"/>
-      </w:tblPr>
-      <w:tblGrid>
-        <w:gridCol w:w="4537"/>
-        <w:gridCol w:w="4961"/>
-      </w:tblGrid>
-      <w:tr>
-        <w:trPr>
-          <w:trHeight w:val="241"/>
-        </w:trPr>
-        <w:tc>
-          <w:tcPr>
-            <w:tcW w:w="4537" w:type="dxa"/>
-            <w:tcBorders>
-              <w:top w:val="nil"/>
-              <w:right w:val="nil"/>
-            </w:tcBorders>
-          </w:tcPr>
-          <w:p>
-            <w:pPr>
-              <w:jc w:val="both"/>
-              <w:rPr>
-                <w:sz w:val="22"/>
-                <w:szCs w:val="22"/>
-              </w:rPr>
-            </w:pPr>
-            <w:r>
-              <w:rPr>
-                <w:sz w:val="22"/>
-                <w:szCs w:val="22"/>
-              </w:rPr>
-              <w:t>количество (объем) подкарантинного объекта</w:t>
-            </w:r>
-          </w:p>
-        </w:tc>
-        <w:tc>
-          <w:tcPr>
-            <w:tcW w:w="4961" w:type="dxa"/>
-            <w:tcBorders>
-              <w:top w:val="nil"/>
-              <w:left w:val="nil"/>
-              <w:bottom w:val="single" w:sz="4" w:space="0" w:color="auto"/>
-            </w:tcBorders>
-          </w:tcPr>
-          <w:p>
-            <w:pPr>
-              <w:rPr>
-                <w:sz w:val="22"/>
-                <w:szCs w:val="22"/>
-              </w:rPr>
-            </w:pPr>
+            <w:r>
+              <w:rPr>
+                <w:sz w:val="22"/>
+                <w:szCs w:val="22"/>
+              </w:rPr>
+              <w:t xml:space="preserve"> </w:t>
+            </w:r>
             <w:r>
               <w:rPr>
                 <w:sz w:val="22"/>
@@ -725,62 +686,6 @@
                 <w:lang w:val="en-US"/>
               </w:rPr>
               <w:t>quantity</w:t>
-            </w:r>
-          </w:p>
-        </w:tc>
-      </w:tr>
-    </w:tbl>
-    <w:p>
-      <w:pPr>
-        <w:spacing w:before="120"/>
-        <w:rPr>
-          <w:sz w:val="22"/>
-          <w:szCs w:val="22"/>
-        </w:rPr>
-      </w:pPr>
-    </w:p>
-    <w:tbl>
-      <w:tblPr>
-        <w:tblStyle w:val="a5"/>
-        <w:tblW w:w="9498" w:type="dxa"/>
-        <w:tblInd w:w="-284" w:type="dxa"/>
-        <w:tblBorders>
-          <w:top w:val="none" w:sz="0" w:space="0" w:color="auto"/>
-          <w:left w:val="none" w:sz="0" w:space="0" w:color="auto"/>
-          <w:bottom w:val="none" w:sz="0" w:space="0" w:color="auto"/>
-          <w:right w:val="none" w:sz="0" w:space="0" w:color="auto"/>
-        </w:tblBorders>
-        <w:tblLayout w:type="fixed"/>
-        <w:tblLook w:val="0600" w:firstRow="0" w:lastRow="0" w:firstColumn="0" w:lastColumn="0" w:noHBand="1" w:noVBand="1"/>
-      </w:tblPr>
-      <w:tblGrid>
-        <w:gridCol w:w="9498"/>
-      </w:tblGrid>
-      <w:tr>
-        <w:trPr>
-          <w:trHeight w:val="241"/>
-        </w:trPr>
-        <w:tc>
-          <w:tcPr>
-            <w:tcW w:w="9498" w:type="dxa"/>
-            <w:tcBorders>
-              <w:top w:val="nil"/>
-              <w:bottom w:val="nil"/>
-            </w:tcBorders>
-          </w:tcPr>
-          <w:p>
-            <w:pPr>
-              <w:rPr>
-                <w:sz w:val="22"/>
-                <w:szCs w:val="22"/>
-              </w:rPr>
-            </w:pPr>
-            <w:r>
-              <w:rPr>
-                <w:sz w:val="22"/>
-                <w:szCs w:val="22"/>
-              </w:rPr>
-              <w:t>наименование карантинного объекта, в отношении которого проведено обеззараживание</w:t>
             </w:r>
           </w:p>
         </w:tc>
@@ -792,71 +697,7 @@
         <w:tc>
           <w:tcPr>
             <w:tcW w:w="9498" w:type="dxa"/>
-            <w:tcBorders>
-              <w:top w:val="nil"/>
-              <w:bottom w:val="single" w:sz="4" w:space="0" w:color="auto"/>
-            </w:tcBorders>
-          </w:tcPr>
-          <w:p>
-            <w:pPr>
-              <w:rPr>
-                <w:sz w:val="22"/>
-                <w:szCs w:val="22"/>
-                <w:lang w:val="en-US"/>
-              </w:rPr>
-            </w:pPr>
-            <w:r>
-              <w:rPr>
-                <w:sz w:val="22"/>
-                <w:szCs w:val="22"/>
-                <w:lang w:val="en-US"/>
-              </w:rPr>
-              <w:t>name</w:t>
-            </w:r>
-            <w:r>
-              <w:rPr>
-                <w:sz w:val="22"/>
-                <w:szCs w:val="22"/>
-              </w:rPr>
-              <w:t>2</w:t>
-            </w:r>
-          </w:p>
-        </w:tc>
-      </w:tr>
-    </w:tbl>
-    <w:p>
-      <w:pPr>
-        <w:spacing w:before="120"/>
-        <w:rPr>
-          <w:sz w:val="22"/>
-          <w:szCs w:val="22"/>
-        </w:rPr>
-      </w:pPr>
-    </w:p>
-    <w:tbl>
-      <w:tblPr>
-        <w:tblStyle w:val="a5"/>
-        <w:tblW w:w="9498" w:type="dxa"/>
-        <w:tblInd w:w="-284" w:type="dxa"/>
-        <w:tblBorders>
-          <w:top w:val="none" w:sz="0" w:space="0" w:color="auto"/>
-          <w:left w:val="none" w:sz="0" w:space="0" w:color="auto"/>
-          <w:bottom w:val="none" w:sz="0" w:space="0" w:color="auto"/>
-          <w:right w:val="none" w:sz="0" w:space="0" w:color="auto"/>
-        </w:tblBorders>
-        <w:tblLayout w:type="fixed"/>
-        <w:tblLook w:val="0600" w:firstRow="0" w:lastRow="0" w:firstColumn="0" w:lastColumn="0" w:noHBand="1" w:noVBand="1"/>
-      </w:tblPr>
-      <w:tblGrid>
-        <w:gridCol w:w="9498"/>
-      </w:tblGrid>
-      <w:tr>
-        <w:trPr>
-          <w:trHeight w:val="241"/>
-        </w:trPr>
-        <w:tc>
-          <w:tcPr>
-            <w:tcW w:w="9498" w:type="dxa"/>
+            <w:gridSpan w:val="2"/>
             <w:tcBorders>
               <w:top w:val="nil"/>
               <w:bottom w:val="nil"/>
@@ -864,17 +705,18 @@
           </w:tcPr>
           <w:p>
             <w:pPr>
-              <w:rPr>
-                <w:sz w:val="22"/>
-                <w:szCs w:val="22"/>
-              </w:rPr>
-            </w:pPr>
-            <w:r>
-              <w:rPr>
-                <w:sz w:val="22"/>
-                <w:szCs w:val="22"/>
-              </w:rPr>
-              <w:t>заключение карантинной фитосанитарной экспертизы (до обеззараживания)</w:t>
+              <w:spacing w:before="240"/>
+              <w:rPr>
+                <w:sz w:val="22"/>
+                <w:szCs w:val="22"/>
+              </w:rPr>
+            </w:pPr>
+            <w:r>
+              <w:rPr>
+                <w:sz w:val="22"/>
+                <w:szCs w:val="22"/>
+              </w:rPr>
+              <w:t>наименование карантинного объекта, в отношении которого проведено обеззараживание</w:t>
             </w:r>
           </w:p>
         </w:tc>
@@ -886,6 +728,77 @@
         <w:tc>
           <w:tcPr>
             <w:tcW w:w="9498" w:type="dxa"/>
+            <w:gridSpan w:val="2"/>
+            <w:tcBorders>
+              <w:top w:val="nil"/>
+              <w:bottom w:val="single" w:sz="4" w:space="0" w:color="auto"/>
+            </w:tcBorders>
+          </w:tcPr>
+          <w:p>
+            <w:pPr>
+              <w:rPr>
+                <w:sz w:val="22"/>
+                <w:szCs w:val="22"/>
+                <w:lang w:val="en-US"/>
+              </w:rPr>
+            </w:pPr>
+            <w:r>
+              <w:rPr>
+                <w:sz w:val="22"/>
+                <w:szCs w:val="22"/>
+                <w:lang w:val="en-US"/>
+              </w:rPr>
+              <w:t>name</w:t>
+            </w:r>
+            <w:r>
+              <w:rPr>
+                <w:sz w:val="22"/>
+                <w:szCs w:val="22"/>
+              </w:rPr>
+              <w:t>2</w:t>
+            </w:r>
+          </w:p>
+        </w:tc>
+      </w:tr>
+      <w:tr>
+        <w:trPr>
+          <w:trHeight w:val="241"/>
+        </w:trPr>
+        <w:tc>
+          <w:tcPr>
+            <w:tcW w:w="9498" w:type="dxa"/>
+            <w:gridSpan w:val="2"/>
+            <w:tcBorders>
+              <w:top w:val="nil"/>
+              <w:bottom w:val="nil"/>
+            </w:tcBorders>
+          </w:tcPr>
+          <w:p>
+            <w:pPr>
+              <w:spacing w:before="240"/>
+              <w:rPr>
+                <w:sz w:val="22"/>
+                <w:szCs w:val="22"/>
+              </w:rPr>
+            </w:pPr>
+            <w:r>
+              <w:rPr>
+                <w:sz w:val="22"/>
+                <w:szCs w:val="22"/>
+              </w:rPr>
+              <w:t>заключение карантинной фитосанитарной экспертизы (до обеззараживания)</w:t>
+            </w:r>
+          </w:p>
+        </w:tc>
+      </w:tr>
+      <w:tr>
+        <w:trPr>
+          <w:trHeight w:val="241"/>
+        </w:trPr>
+        <w:tc>
+          <w:tcPr>
+            <w:tcW w:w="9498" w:type="dxa"/>
+            <w:gridSpan w:val="2"/>
             <w:tcBorders>
               <w:top w:val="nil"/>
               <w:bottom w:val="single" w:sz="4" w:space="0" w:color="auto"/>
@@ -1150,7 +1063,7 @@
               </wp:anchor>
             </w:drawing>
           </mc:Choice>
-          <mc:Fallback>
+          <mc:Fallback xmlns:w16se="http://schemas.microsoft.com/office/word/2015/wordml/symex" xmlns:w16cid="http://schemas.microsoft.com/office/word/2016/wordml/cid" xmlns:am3d="http://schemas.microsoft.com/office/drawing/2017/model3d" xmlns:aink="http://schemas.microsoft.com/office/drawing/2016/ink" xmlns:cx8="http://schemas.microsoft.com/office/drawing/2016/5/14/chartex" xmlns:cx7="http://schemas.microsoft.com/office/drawing/2016/5/13/chartex" xmlns:cx6="http://schemas.microsoft.com/office/drawing/2016/5/12/chartex" xmlns:cx5="http://schemas.microsoft.com/office/drawing/2016/5/11/chartex" xmlns:cx4="http://schemas.microsoft.com/office/drawing/2016/5/10/chartex" xmlns:cx3="http://schemas.microsoft.com/office/drawing/2016/5/9/chartex" xmlns:cx2="http://schemas.microsoft.com/office/drawing/2015/10/21/chartex" xmlns:cx1="http://schemas.microsoft.com/office/drawing/2015/9/8/chartex" xmlns:cx="http://schemas.microsoft.com/office/drawing/2014/chartex">
             <w:pict>
               <v:line w14:anchorId="1B0D1F49" id="Прямая соединительная линия 1" o:spid="_x0000_s1026" style="position:absolute;z-index:251664384;visibility:visible;mso-wrap-style:square;mso-width-percent:0;mso-height-percent:0;mso-wrap-distance-left:9pt;mso-wrap-distance-top:0;mso-wrap-distance-right:9pt;mso-wrap-distance-bottom:0;mso-position-horizontal:absolute;mso-position-horizontal-relative:text;mso-position-vertical:absolute;mso-position-vertical-relative:text;mso-width-percent:0;mso-height-percent:0;mso-width-relative:margin;mso-height-relative:margin" from="120.95pt,18.65pt" to="460.4pt,18.65pt" o:gfxdata="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" strokecolor="black [3200]" strokeweight=".5pt">
                 <v:stroke joinstyle="miter"/>
@@ -1354,8 +1267,6 @@
               </w:rPr>
               <w:t xml:space="preserve"> </w:t>
             </w:r>
-            <w:bookmarkStart w:id="1" w:name="_GoBack"/>
-            <w:bookmarkEnd w:id="1"/>
             <w:r>
               <w:rPr>
                 <w:sz w:val="22"/>
@@ -1397,6 +1308,8 @@
                 <w:szCs w:val="22"/>
               </w:rPr>
             </w:pPr>
+            <w:bookmarkStart w:id="1" w:name="_GoBack"/>
+            <w:bookmarkEnd w:id="1"/>
             <w:r>
               <w:rPr>
                 <w:color w:val="000000"/>
@@ -1547,7 +1460,7 @@
     </w:tbl>
     <w:tbl>
       <w:tblPr>
-        <w:tblW w:w="5156" w:type="pct"/>
+        <w:tblW w:w="5259" w:type="pct"/>
         <w:tblInd w:w="-284" w:type="dxa"/>
         <w:tblCellMar>
           <w:left w:w="0" w:type="dxa"/>
@@ -1556,26 +1469,28 @@
         <w:tblLook w:val="04A0" w:firstRow="1" w:lastRow="0" w:firstColumn="1" w:lastColumn="0" w:noHBand="0" w:noVBand="1"/>
       </w:tblPr>
       <w:tblGrid>
-        <w:gridCol w:w="273"/>
-        <w:gridCol w:w="3554"/>
-        <w:gridCol w:w="276"/>
-        <w:gridCol w:w="2288"/>
-        <w:gridCol w:w="276"/>
-        <w:gridCol w:w="648"/>
-        <w:gridCol w:w="276"/>
-        <w:gridCol w:w="1779"/>
-        <w:gridCol w:w="276"/>
+        <w:gridCol w:w="234"/>
+        <w:gridCol w:w="1602"/>
+        <w:gridCol w:w="317"/>
+        <w:gridCol w:w="594"/>
+        <w:gridCol w:w="1006"/>
+        <w:gridCol w:w="2344"/>
+        <w:gridCol w:w="567"/>
+        <w:gridCol w:w="826"/>
+        <w:gridCol w:w="169"/>
+        <w:gridCol w:w="1840"/>
+        <w:gridCol w:w="340"/>
       </w:tblGrid>
       <w:tr>
         <w:trPr>
           <w:gridAfter w:val="1"/>
-          <w:wAfter w:w="143" w:type="pct"/>
+          <w:wAfter w:w="173" w:type="pct"/>
           <w:trHeight w:val="283"/>
         </w:trPr>
         <w:tc>
           <w:tcPr>
-            <w:tcW w:w="1984" w:type="pct"/>
-            <w:gridSpan w:val="2"/>
+            <w:tcW w:w="1396" w:type="pct"/>
+            <w:gridSpan w:val="4"/>
             <w:vMerge w:val="restart"/>
             <w:tcMar>
               <w:top w:w="75" w:type="dxa"/>
@@ -1622,8 +1537,22 @@
         </w:tc>
         <w:tc>
           <w:tcPr>
-            <w:tcW w:w="1329" w:type="pct"/>
-            <w:gridSpan w:val="2"/>
+            <w:tcW w:w="511" w:type="pct"/>
+          </w:tcPr>
+          <w:p>
+            <w:pPr>
+              <w:jc w:val="center"/>
+              <w:rPr>
+                <w:color w:val="000000"/>
+                <w:sz w:val="22"/>
+                <w:szCs w:val="22"/>
+              </w:rPr>
+            </w:pPr>
+          </w:p>
+        </w:tc>
+        <w:tc>
+          <w:tcPr>
+            <w:tcW w:w="1191" w:type="pct"/>
             <w:vMerge w:val="restart"/>
             <w:tcMar>
               <w:top w:w="75" w:type="dxa"/>
@@ -1679,23 +1608,6 @@
             <w:r>
               <w:rPr>
                 <w:color w:val="000000"/>
-                <w:sz w:val="22"/>
-                <w:szCs w:val="22"/>
-              </w:rPr>
-              <w:t xml:space="preserve">М.П. </w:t>
-            </w:r>
-            <w:r>
-              <w:rPr>
-                <w:color w:val="000000"/>
-                <w:sz w:val="22"/>
-                <w:szCs w:val="22"/>
-                <w:lang w:val="en-US"/>
-              </w:rPr>
-              <w:t xml:space="preserve"> </w:t>
-            </w:r>
-            <w:r>
-              <w:rPr>
-                <w:color w:val="000000"/>
                 <w:sz w:val="16"/>
                 <w:szCs w:val="22"/>
               </w:rPr>
@@ -1705,8 +1617,7 @@
         </w:tc>
         <w:tc>
           <w:tcPr>
-            <w:tcW w:w="479" w:type="pct"/>
-            <w:gridSpan w:val="2"/>
+            <w:tcW w:w="288" w:type="pct"/>
             <w:tcMar>
               <w:top w:w="75" w:type="dxa"/>
               <w:left w:w="75" w:type="dxa"/>
@@ -1734,8 +1645,8 @@
         </w:tc>
         <w:tc>
           <w:tcPr>
-            <w:tcW w:w="1065" w:type="pct"/>
-            <w:gridSpan w:val="2"/>
+            <w:tcW w:w="1441" w:type="pct"/>
+            <w:gridSpan w:val="3"/>
             <w:vMerge w:val="restart"/>
             <w:tcMar>
               <w:top w:w="75" w:type="dxa"/>
@@ -1817,13 +1728,13 @@
       <w:tr>
         <w:trPr>
           <w:gridAfter w:val="1"/>
-          <w:wAfter w:w="143" w:type="pct"/>
+          <w:wAfter w:w="173" w:type="pct"/>
           <w:trHeight w:val="227"/>
         </w:trPr>
         <w:tc>
           <w:tcPr>
-            <w:tcW w:w="1984" w:type="pct"/>
-            <w:gridSpan w:val="2"/>
+            <w:tcW w:w="1396" w:type="pct"/>
+            <w:gridSpan w:val="4"/>
             <w:vMerge/>
             <w:tcMar>
               <w:top w:w="75" w:type="dxa"/>
@@ -1844,8 +1755,31 @@
         </w:tc>
         <w:tc>
           <w:tcPr>
-            <w:tcW w:w="1329" w:type="pct"/>
-            <w:gridSpan w:val="2"/>
+            <w:tcW w:w="511" w:type="pct"/>
+            <w:vMerge w:val="restart"/>
+            <w:vAlign w:val="bottom"/>
+          </w:tcPr>
+          <w:p>
+            <w:pPr>
+              <w:rPr>
+                <w:color w:val="000000"/>
+                <w:sz w:val="22"/>
+                <w:szCs w:val="22"/>
+              </w:rPr>
+            </w:pPr>
+            <w:r>
+              <w:rPr>
+                <w:color w:val="000000"/>
+                <w:sz w:val="22"/>
+                <w:szCs w:val="22"/>
+              </w:rPr>
+              <w:t>М.П.</w:t>
+            </w:r>
+          </w:p>
+        </w:tc>
+        <w:tc>
+          <w:tcPr>
+            <w:tcW w:w="1191" w:type="pct"/>
             <w:vMerge/>
             <w:tcMar>
               <w:top w:w="75" w:type="dxa"/>
@@ -1867,8 +1801,7 @@
         </w:tc>
         <w:tc>
           <w:tcPr>
-            <w:tcW w:w="479" w:type="pct"/>
-            <w:gridSpan w:val="2"/>
+            <w:tcW w:w="288" w:type="pct"/>
             <w:tcMar>
               <w:top w:w="75" w:type="dxa"/>
               <w:left w:w="75" w:type="dxa"/>
@@ -1896,8 +1829,8 @@
         </w:tc>
         <w:tc>
           <w:tcPr>
-            <w:tcW w:w="1065" w:type="pct"/>
-            <w:gridSpan w:val="2"/>
+            <w:tcW w:w="1441" w:type="pct"/>
+            <w:gridSpan w:val="3"/>
             <w:vMerge/>
             <w:tcMar>
               <w:top w:w="75" w:type="dxa"/>
@@ -1923,13 +1856,13 @@
       <w:tr>
         <w:trPr>
           <w:gridAfter w:val="1"/>
-          <w:wAfter w:w="143" w:type="pct"/>
+          <w:wAfter w:w="173" w:type="pct"/>
           <w:trHeight w:val="283"/>
         </w:trPr>
         <w:tc>
           <w:tcPr>
-            <w:tcW w:w="1984" w:type="pct"/>
-            <w:gridSpan w:val="2"/>
+            <w:tcW w:w="1396" w:type="pct"/>
+            <w:gridSpan w:val="4"/>
             <w:tcMar>
               <w:top w:w="75" w:type="dxa"/>
               <w:left w:w="75" w:type="dxa"/>
@@ -1949,8 +1882,23 @@
         </w:tc>
         <w:tc>
           <w:tcPr>
-            <w:tcW w:w="1329" w:type="pct"/>
-            <w:gridSpan w:val="2"/>
+            <w:tcW w:w="511" w:type="pct"/>
+            <w:vMerge/>
+          </w:tcPr>
+          <w:p>
+            <w:pPr>
+              <w:jc w:val="center"/>
+              <w:rPr>
+                <w:color w:val="000000"/>
+                <w:sz w:val="22"/>
+                <w:szCs w:val="22"/>
+              </w:rPr>
+            </w:pPr>
+          </w:p>
+        </w:tc>
+        <w:tc>
+          <w:tcPr>
+            <w:tcW w:w="1191" w:type="pct"/>
             <w:vMerge/>
             <w:tcMar>
               <w:top w:w="75" w:type="dxa"/>
@@ -1972,8 +1920,7 @@
         </w:tc>
         <w:tc>
           <w:tcPr>
-            <w:tcW w:w="479" w:type="pct"/>
-            <w:gridSpan w:val="2"/>
+            <w:tcW w:w="288" w:type="pct"/>
             <w:tcMar>
               <w:top w:w="75" w:type="dxa"/>
               <w:left w:w="75" w:type="dxa"/>
@@ -2001,8 +1948,8 @@
         </w:tc>
         <w:tc>
           <w:tcPr>
-            <w:tcW w:w="1065" w:type="pct"/>
-            <w:gridSpan w:val="2"/>
+            <w:tcW w:w="1441" w:type="pct"/>
+            <w:gridSpan w:val="3"/>
             <w:vMerge/>
             <w:tcMar>
               <w:top w:w="75" w:type="dxa"/>
@@ -2026,13 +1973,13 @@
       <w:tr>
         <w:trPr>
           <w:gridAfter w:val="1"/>
-          <w:wAfter w:w="143" w:type="pct"/>
+          <w:wAfter w:w="173" w:type="pct"/>
           <w:trHeight w:val="283"/>
         </w:trPr>
         <w:tc>
           <w:tcPr>
-            <w:tcW w:w="1984" w:type="pct"/>
-            <w:gridSpan w:val="2"/>
+            <w:tcW w:w="1396" w:type="pct"/>
+            <w:gridSpan w:val="4"/>
             <w:vMerge w:val="restart"/>
             <w:tcMar>
               <w:top w:w="75" w:type="dxa"/>
@@ -2058,15 +2005,6 @@
                 <w:szCs w:val="22"/>
               </w:rPr>
             </w:pPr>
-          </w:p>
-          <w:p>
-            <w:pPr>
-              <w:rPr>
-                <w:color w:val="000000"/>
-                <w:sz w:val="22"/>
-                <w:szCs w:val="22"/>
-              </w:rPr>
-            </w:pPr>
             <w:r>
               <w:rPr>
                 <w:color w:val="000000"/>
@@ -2096,8 +2034,21 @@
         </w:tc>
         <w:tc>
           <w:tcPr>
-            <w:tcW w:w="1329" w:type="pct"/>
-            <w:gridSpan w:val="2"/>
+            <w:tcW w:w="511" w:type="pct"/>
+          </w:tcPr>
+          <w:p>
+            <w:pPr>
+              <w:rPr>
+                <w:color w:val="000000"/>
+                <w:sz w:val="22"/>
+                <w:szCs w:val="22"/>
+              </w:rPr>
+            </w:pPr>
+          </w:p>
+        </w:tc>
+        <w:tc>
+          <w:tcPr>
+            <w:tcW w:w="1191" w:type="pct"/>
             <w:tcBorders>
               <w:bottom w:val="single" w:sz="4" w:space="0" w:color="auto"/>
             </w:tcBorders>
@@ -2138,8 +2089,7 @@
         </w:tc>
         <w:tc>
           <w:tcPr>
-            <w:tcW w:w="479" w:type="pct"/>
-            <w:gridSpan w:val="2"/>
+            <w:tcW w:w="288" w:type="pct"/>
             <w:tcMar>
               <w:top w:w="75" w:type="dxa"/>
               <w:left w:w="75" w:type="dxa"/>
@@ -2167,8 +2117,8 @@
         </w:tc>
         <w:tc>
           <w:tcPr>
-            <w:tcW w:w="1065" w:type="pct"/>
-            <w:gridSpan w:val="2"/>
+            <w:tcW w:w="1441" w:type="pct"/>
+            <w:gridSpan w:val="3"/>
             <w:vMerge w:val="restart"/>
             <w:tcMar>
               <w:top w:w="75" w:type="dxa"/>
@@ -2251,13 +2201,13 @@
       <w:tr>
         <w:trPr>
           <w:gridAfter w:val="1"/>
-          <w:wAfter w:w="143" w:type="pct"/>
+          <w:wAfter w:w="173" w:type="pct"/>
           <w:trHeight w:val="283"/>
         </w:trPr>
         <w:tc>
           <w:tcPr>
-            <w:tcW w:w="1984" w:type="pct"/>
-            <w:gridSpan w:val="2"/>
+            <w:tcW w:w="1396" w:type="pct"/>
+            <w:gridSpan w:val="4"/>
             <w:vMerge/>
             <w:tcMar>
               <w:top w:w="75" w:type="dxa"/>
@@ -2278,8 +2228,22 @@
         </w:tc>
         <w:tc>
           <w:tcPr>
-            <w:tcW w:w="1329" w:type="pct"/>
-            <w:gridSpan w:val="2"/>
+            <w:tcW w:w="511" w:type="pct"/>
+          </w:tcPr>
+          <w:p>
+            <w:pPr>
+              <w:jc w:val="center"/>
+              <w:rPr>
+                <w:color w:val="000000"/>
+                <w:sz w:val="16"/>
+                <w:szCs w:val="22"/>
+              </w:rPr>
+            </w:pPr>
+          </w:p>
+        </w:tc>
+        <w:tc>
+          <w:tcPr>
+            <w:tcW w:w="1191" w:type="pct"/>
             <w:tcBorders>
               <w:top w:val="single" w:sz="4" w:space="0" w:color="auto"/>
             </w:tcBorders>
@@ -2305,14 +2269,13 @@
                 <w:sz w:val="16"/>
                 <w:szCs w:val="22"/>
               </w:rPr>
-              <w:t xml:space="preserve"> (подпись)</w:t>
-            </w:r>
-          </w:p>
-        </w:tc>
-        <w:tc>
-          <w:tcPr>
-            <w:tcW w:w="479" w:type="pct"/>
-            <w:gridSpan w:val="2"/>
+              <w:t>(подпись)</w:t>
+            </w:r>
+          </w:p>
+        </w:tc>
+        <w:tc>
+          <w:tcPr>
+            <w:tcW w:w="288" w:type="pct"/>
             <w:tcMar>
               <w:top w:w="75" w:type="dxa"/>
               <w:left w:w="75" w:type="dxa"/>
@@ -2340,8 +2303,8 @@
         </w:tc>
         <w:tc>
           <w:tcPr>
-            <w:tcW w:w="1065" w:type="pct"/>
-            <w:gridSpan w:val="2"/>
+            <w:tcW w:w="1441" w:type="pct"/>
+            <w:gridSpan w:val="3"/>
             <w:vMerge/>
             <w:tcMar>
               <w:top w:w="75" w:type="dxa"/>
@@ -2371,13 +2334,27 @@
       <w:tr>
         <w:trPr>
           <w:gridBefore w:val="1"/>
-          <w:wBefore w:w="142" w:type="pct"/>
+          <w:wBefore w:w="119" w:type="pct"/>
           <w:trHeight w:val="283"/>
         </w:trPr>
         <w:tc>
           <w:tcPr>
-            <w:tcW w:w="1985" w:type="pct"/>
-            <w:gridSpan w:val="2"/>
+            <w:tcW w:w="814" w:type="pct"/>
+          </w:tcPr>
+          <w:p>
+            <w:pPr>
+              <w:jc w:val="right"/>
+              <w:rPr>
+                <w:color w:val="000000"/>
+                <w:sz w:val="22"/>
+                <w:szCs w:val="22"/>
+              </w:rPr>
+            </w:pPr>
+          </w:p>
+        </w:tc>
+        <w:tc>
+          <w:tcPr>
+            <w:tcW w:w="161" w:type="pct"/>
             <w:tcMar>
               <w:top w:w="75" w:type="dxa"/>
               <w:left w:w="75" w:type="dxa"/>
@@ -2398,8 +2375,8 @@
         </w:tc>
         <w:tc>
           <w:tcPr>
-            <w:tcW w:w="1329" w:type="pct"/>
-            <w:gridSpan w:val="2"/>
+            <w:tcW w:w="2712" w:type="pct"/>
+            <w:gridSpan w:val="5"/>
             <w:tcMar>
               <w:top w:w="75" w:type="dxa"/>
               <w:left w:w="75" w:type="dxa"/>
@@ -2420,8 +2397,7 @@
         </w:tc>
         <w:tc>
           <w:tcPr>
-            <w:tcW w:w="479" w:type="pct"/>
-            <w:gridSpan w:val="2"/>
+            <w:tcW w:w="86" w:type="pct"/>
             <w:tcMar>
               <w:top w:w="75" w:type="dxa"/>
               <w:left w:w="75" w:type="dxa"/>
@@ -2449,7 +2425,7 @@
         </w:tc>
         <w:tc>
           <w:tcPr>
-            <w:tcW w:w="1065" w:type="pct"/>
+            <w:tcW w:w="1108" w:type="pct"/>
             <w:gridSpan w:val="2"/>
             <w:tcMar>
               <w:top w:w="75" w:type="dxa"/>
@@ -2498,7 +2474,7 @@
 </file>
 
 <file path=word/styles.xml><?xml version="1.0" encoding="utf-8"?>
-<w:styles xmlns:mc="http://schemas.openxmlformats.org/markup-compatibility/2006" xmlns:r="http://schemas.openxmlformats.org/officeDocument/2006/relationships" xmlns:w="http://schemas.openxmlformats.org/wordprocessingml/2006/main" xmlns:w14="http://schemas.microsoft.com/office/word/2010/wordml" xmlns:w15="http://schemas.microsoft.com/office/word/2012/wordml" xmlns:w16cid="http://schemas.microsoft.com/office/word/2016/wordml/cid" xmlns:w16se="http://schemas.microsoft.com/office/word/2015/wordml/symex" mc:Ignorable="w14 w15 w16se w16cid">
+<w:styles xmlns:mc="http://schemas.openxmlformats.org/markup-compatibility/2006" xmlns:r="http://schemas.openxmlformats.org/officeDocument/2006/relationships" xmlns:w="http://schemas.openxmlformats.org/wordprocessingml/2006/main" xmlns:w14="http://schemas.microsoft.com/office/word/2010/wordml" xmlns:w15="http://schemas.microsoft.com/office/word/2012/wordml" mc:Ignorable="w14 w15">
   <w:docDefaults>
     <w:rPrDefault>
       <w:rPr>
@@ -2514,7 +2490,7 @@
       </w:pPr>
     </w:pPrDefault>
   </w:docDefaults>
-  <w:latentStyles w:defLockedState="0" w:defUIPriority="99" w:defSemiHidden="0" w:defUnhideWhenUsed="0" w:defQFormat="0" w:count="375">
+  <w:latentStyles w:defLockedState="0" w:defUIPriority="99" w:defSemiHidden="0" w:defUnhideWhenUsed="0" w:defQFormat="0" w:count="371">
     <w:lsdException w:name="Normal" w:uiPriority="0" w:qFormat="1"/>
     <w:lsdException w:name="heading 1" w:uiPriority="9" w:qFormat="1"/>
     <w:lsdException w:name="heading 2" w:semiHidden="1" w:uiPriority="9" w:unhideWhenUsed="1" w:qFormat="1"/>
@@ -2886,10 +2862,6 @@
     <w:lsdException w:name="List Table 5 Dark Accent 6" w:uiPriority="50"/>
     <w:lsdException w:name="List Table 6 Colorful Accent 6" w:uiPriority="51"/>
     <w:lsdException w:name="List Table 7 Colorful Accent 6" w:uiPriority="52"/>
-    <w:lsdException w:name="Mention" w:semiHidden="1" w:unhideWhenUsed="1"/>
-    <w:lsdException w:name="Smart Hyperlink" w:semiHidden="1" w:unhideWhenUsed="1"/>
-    <w:lsdException w:name="Hashtag" w:semiHidden="1" w:unhideWhenUsed="1"/>
-    <w:lsdException w:name="Unresolved Mention" w:semiHidden="1" w:unhideWhenUsed="1"/>
   </w:latentStyles>
   <w:style w:type="paragraph" w:default="1" w:styleId="a">
     <w:name w:val="Normal"/>

--- a/src/main/resources/ActDisinfection.docx
+++ b/src/main/resources/ActDisinfection.docx
@@ -1,6 +1,6 @@
 
 <file path=word/document.xml><?xml version="1.0" encoding="utf-8"?>
-<w:document xmlns:wpc="http://schemas.microsoft.com/office/word/2010/wordprocessingCanvas" xmlns:mc="http://schemas.openxmlformats.org/markup-compatibility/2006" xmlns:o="urn:schemas-microsoft-com:office:office" xmlns:r="http://schemas.openxmlformats.org/officeDocument/2006/relationships" xmlns:m="http://schemas.openxmlformats.org/officeDocument/2006/math" xmlns:v="urn:schemas-microsoft-com:vml" xmlns:wp14="http://schemas.microsoft.com/office/word/2010/wordprocessingDrawing" xmlns:wp="http://schemas.openxmlformats.org/drawingml/2006/wordprocessingDrawing" xmlns:w10="urn:schemas-microsoft-com:office:word" xmlns:w="http://schemas.openxmlformats.org/wordprocessingml/2006/main" xmlns:w14="http://schemas.microsoft.com/office/word/2010/wordml" xmlns:w15="http://schemas.microsoft.com/office/word/2012/wordml" xmlns:wpg="http://schemas.microsoft.com/office/word/2010/wordprocessingGroup" xmlns:wpi="http://schemas.microsoft.com/office/word/2010/wordprocessingInk" xmlns:wne="http://schemas.microsoft.com/office/word/2006/wordml" xmlns:wps="http://schemas.microsoft.com/office/word/2010/wordprocessingShape" mc:Ignorable="w14 w15 wp14">
+<w:document xmlns:wpc="http://schemas.microsoft.com/office/word/2010/wordprocessingCanvas" xmlns:cx="http://schemas.microsoft.com/office/drawing/2014/chartex" xmlns:cx1="http://schemas.microsoft.com/office/drawing/2015/9/8/chartex" xmlns:cx2="http://schemas.microsoft.com/office/drawing/2015/10/21/chartex" xmlns:cx3="http://schemas.microsoft.com/office/drawing/2016/5/9/chartex" xmlns:cx4="http://schemas.microsoft.com/office/drawing/2016/5/10/chartex" xmlns:cx5="http://schemas.microsoft.com/office/drawing/2016/5/11/chartex" xmlns:cx6="http://schemas.microsoft.com/office/drawing/2016/5/12/chartex" xmlns:cx7="http://schemas.microsoft.com/office/drawing/2016/5/13/chartex" xmlns:cx8="http://schemas.microsoft.com/office/drawing/2016/5/14/chartex" xmlns:mc="http://schemas.openxmlformats.org/markup-compatibility/2006" xmlns:aink="http://schemas.microsoft.com/office/drawing/2016/ink" xmlns:am3d="http://schemas.microsoft.com/office/drawing/2017/model3d" xmlns:o="urn:schemas-microsoft-com:office:office" xmlns:r="http://schemas.openxmlformats.org/officeDocument/2006/relationships" xmlns:m="http://schemas.openxmlformats.org/officeDocument/2006/math" xmlns:v="urn:schemas-microsoft-com:vml" xmlns:wp14="http://schemas.microsoft.com/office/word/2010/wordprocessingDrawing" xmlns:wp="http://schemas.openxmlformats.org/drawingml/2006/wordprocessingDrawing" xmlns:w10="urn:schemas-microsoft-com:office:word" xmlns:w="http://schemas.openxmlformats.org/wordprocessingml/2006/main" xmlns:w14="http://schemas.microsoft.com/office/word/2010/wordml" xmlns:w15="http://schemas.microsoft.com/office/word/2012/wordml" xmlns:w16cid="http://schemas.microsoft.com/office/word/2016/wordml/cid" xmlns:w16se="http://schemas.microsoft.com/office/word/2015/wordml/symex" xmlns:wpg="http://schemas.microsoft.com/office/word/2010/wordprocessingGroup" xmlns:wpi="http://schemas.microsoft.com/office/word/2010/wordprocessingInk" xmlns:wne="http://schemas.microsoft.com/office/word/2006/wordml" xmlns:wps="http://schemas.microsoft.com/office/word/2010/wordprocessingShape" mc:Ignorable="w14 w15 w16se w16cid wp14">
   <w:body>
     <w:tbl>
       <w:tblPr>
@@ -359,7 +359,7 @@
           <w:p>
             <w:pPr>
               <w:spacing w:before="120"/>
-              <w:ind w:hanging="108"/>
+              <w:ind w:left="-112"/>
               <w:rPr>
                 <w:sz w:val="22"/>
                 <w:szCs w:val="22"/>
@@ -452,7 +452,7 @@
     <w:p>
       <w:pPr>
         <w:spacing w:before="240"/>
-        <w:ind w:left="-142"/>
+        <w:ind w:left="-198"/>
         <w:rPr>
           <w:sz w:val="22"/>
           <w:szCs w:val="22"/>
@@ -528,6 +528,7 @@
         </w:rPr>
         <w:t xml:space="preserve"> </w:t>
       </w:r>
+      <w:proofErr w:type="spellStart"/>
       <w:r>
         <w:rPr>
           <w:sz w:val="22"/>
@@ -535,6 +536,7 @@
         </w:rPr>
         <w:t>подкарантинного</w:t>
       </w:r>
+      <w:proofErr w:type="spellEnd"/>
       <w:r>
         <w:rPr>
           <w:sz w:val="22"/>
@@ -679,14 +681,6 @@
               </w:rPr>
               <w:t xml:space="preserve"> </w:t>
             </w:r>
-            <w:r>
-              <w:rPr>
-                <w:sz w:val="22"/>
-                <w:szCs w:val="22"/>
-                <w:lang w:val="en-US"/>
-              </w:rPr>
-              <w:t>quantity</w:t>
-            </w:r>
           </w:p>
         </w:tc>
       </w:tr>
@@ -705,7 +699,7 @@
           </w:tcPr>
           <w:p>
             <w:pPr>
-              <w:spacing w:before="240"/>
+              <w:spacing w:before="120"/>
               <w:rPr>
                 <w:sz w:val="22"/>
                 <w:szCs w:val="22"/>
@@ -775,7 +769,7 @@
           </w:tcPr>
           <w:p>
             <w:pPr>
-              <w:spacing w:before="240"/>
+              <w:spacing w:before="120"/>
               <w:rPr>
                 <w:sz w:val="22"/>
                 <w:szCs w:val="22"/>
@@ -1063,7 +1057,7 @@
               </wp:anchor>
             </w:drawing>
           </mc:Choice>
-          <mc:Fallback xmlns:w16se="http://schemas.microsoft.com/office/word/2015/wordml/symex" xmlns:w16cid="http://schemas.microsoft.com/office/word/2016/wordml/cid" xmlns:am3d="http://schemas.microsoft.com/office/drawing/2017/model3d" xmlns:aink="http://schemas.microsoft.com/office/drawing/2016/ink" xmlns:cx8="http://schemas.microsoft.com/office/drawing/2016/5/14/chartex" xmlns:cx7="http://schemas.microsoft.com/office/drawing/2016/5/13/chartex" xmlns:cx6="http://schemas.microsoft.com/office/drawing/2016/5/12/chartex" xmlns:cx5="http://schemas.microsoft.com/office/drawing/2016/5/11/chartex" xmlns:cx4="http://schemas.microsoft.com/office/drawing/2016/5/10/chartex" xmlns:cx3="http://schemas.microsoft.com/office/drawing/2016/5/9/chartex" xmlns:cx2="http://schemas.microsoft.com/office/drawing/2015/10/21/chartex" xmlns:cx1="http://schemas.microsoft.com/office/drawing/2015/9/8/chartex" xmlns:cx="http://schemas.microsoft.com/office/drawing/2014/chartex">
+          <mc:Fallback>
             <w:pict>
               <v:line w14:anchorId="1B0D1F49" id="Прямая соединительная линия 1" o:spid="_x0000_s1026" style="position:absolute;z-index:251664384;visibility:visible;mso-wrap-style:square;mso-width-percent:0;mso-height-percent:0;mso-wrap-distance-left:9pt;mso-wrap-distance-top:0;mso-wrap-distance-right:9pt;mso-wrap-distance-bottom:0;mso-position-horizontal:absolute;mso-position-horizontal-relative:text;mso-position-vertical:absolute;mso-position-vertical-relative:text;mso-width-percent:0;mso-height-percent:0;mso-width-relative:margin;mso-height-relative:margin" from="120.95pt,18.65pt" to="460.4pt,18.65pt" o:gfxdata="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" strokecolor="black [3200]" strokeweight=".5pt">
                 <v:stroke joinstyle="miter"/>
@@ -1308,8 +1302,6 @@
                 <w:szCs w:val="22"/>
               </w:rPr>
             </w:pPr>
-            <w:bookmarkStart w:id="1" w:name="_GoBack"/>
-            <w:bookmarkEnd w:id="1"/>
             <w:r>
               <w:rPr>
                 <w:color w:val="000000"/>
@@ -1318,31 +1310,6 @@
               </w:rPr>
               <w:t>(номер, дата)</w:t>
             </w:r>
-          </w:p>
-        </w:tc>
-      </w:tr>
-      <w:tr>
-        <w:trPr>
-          <w:gridBefore w:val="1"/>
-          <w:wBefore w:w="284" w:type="dxa"/>
-        </w:trPr>
-        <w:tc>
-          <w:tcPr>
-            <w:tcW w:w="9215" w:type="dxa"/>
-            <w:gridSpan w:val="2"/>
-            <w:tcBorders>
-              <w:top w:val="nil"/>
-              <w:bottom w:val="nil"/>
-            </w:tcBorders>
-          </w:tcPr>
-          <w:p>
-            <w:pPr>
-              <w:rPr>
-                <w:color w:val="000000"/>
-                <w:sz w:val="16"/>
-                <w:szCs w:val="22"/>
-              </w:rPr>
-            </w:pPr>
           </w:p>
         </w:tc>
       </w:tr>
@@ -1516,15 +1483,6 @@
                 <w:szCs w:val="22"/>
               </w:rPr>
             </w:pPr>
-          </w:p>
-          <w:p>
-            <w:pPr>
-              <w:rPr>
-                <w:color w:val="000000"/>
-                <w:sz w:val="22"/>
-                <w:szCs w:val="22"/>
-              </w:rPr>
-            </w:pPr>
             <w:r>
               <w:rPr>
                 <w:color w:val="000000"/>
@@ -1563,17 +1521,6 @@
           </w:tcPr>
           <w:p>
             <w:pPr>
-              <w:jc w:val="center"/>
-              <w:rPr>
-                <w:color w:val="000000"/>
-                <w:sz w:val="22"/>
-                <w:szCs w:val="22"/>
-              </w:rPr>
-            </w:pPr>
-          </w:p>
-          <w:p>
-            <w:pPr>
-              <w:jc w:val="center"/>
               <w:rPr>
                 <w:color w:val="000000"/>
                 <w:sz w:val="22"/>
@@ -1657,19 +1604,6 @@
           </w:tcPr>
           <w:p>
             <w:pPr>
-              <w:jc w:val="center"/>
-              <w:rPr>
-                <w:color w:val="000000"/>
-                <w:sz w:val="22"/>
-                <w:szCs w:val="22"/>
-                <w:u w:val="single"/>
-                <w:lang w:val="en-US"/>
-              </w:rPr>
-            </w:pPr>
-          </w:p>
-          <w:p>
-            <w:pPr>
-              <w:jc w:val="center"/>
               <w:rPr>
                 <w:color w:val="000000"/>
                 <w:sz w:val="22"/>
@@ -1974,7 +1908,7 @@
         <w:trPr>
           <w:gridAfter w:val="1"/>
           <w:wAfter w:w="173" w:type="pct"/>
-          <w:trHeight w:val="283"/>
+          <w:trHeight w:val="995"/>
         </w:trPr>
         <w:tc>
           <w:tcPr>
@@ -1996,15 +1930,6 @@
                 <w:szCs w:val="22"/>
               </w:rPr>
             </w:pPr>
-          </w:p>
-          <w:p>
-            <w:pPr>
-              <w:rPr>
-                <w:color w:val="000000"/>
-                <w:sz w:val="22"/>
-                <w:szCs w:val="22"/>
-              </w:rPr>
-            </w:pPr>
             <w:r>
               <w:rPr>
                 <w:color w:val="000000"/>
@@ -2049,42 +1974,48 @@
         <w:tc>
           <w:tcPr>
             <w:tcW w:w="1191" w:type="pct"/>
-            <w:tcBorders>
-              <w:bottom w:val="single" w:sz="4" w:space="0" w:color="auto"/>
-            </w:tcBorders>
             <w:tcMar>
               <w:top w:w="75" w:type="dxa"/>
               <w:left w:w="75" w:type="dxa"/>
               <w:bottom w:w="75" w:type="dxa"/>
               <w:right w:w="75" w:type="dxa"/>
             </w:tcMar>
-          </w:tcPr>
-          <w:p>
-            <w:pPr>
-              <w:rPr>
-                <w:color w:val="000000"/>
-                <w:sz w:val="22"/>
-                <w:szCs w:val="22"/>
-              </w:rPr>
-            </w:pPr>
-            <w:r>
-              <w:rPr>
-                <w:color w:val="000000"/>
-                <w:sz w:val="22"/>
-                <w:szCs w:val="22"/>
-              </w:rPr>
-              <w:t xml:space="preserve"> </w:t>
-            </w:r>
-          </w:p>
-          <w:p>
-            <w:pPr>
-              <w:spacing w:before="360"/>
-              <w:rPr>
-                <w:color w:val="000000"/>
-                <w:sz w:val="22"/>
-                <w:szCs w:val="22"/>
-              </w:rPr>
-            </w:pPr>
+            <w:vAlign w:val="bottom"/>
+          </w:tcPr>
+          <w:p>
+            <w:pPr>
+              <w:pBdr>
+                <w:between w:val="single" w:sz="4" w:space="1" w:color="auto"/>
+              </w:pBdr>
+              <w:rPr>
+                <w:color w:val="000000"/>
+                <w:sz w:val="22"/>
+                <w:szCs w:val="22"/>
+              </w:rPr>
+            </w:pPr>
+            <w:bookmarkStart w:id="1" w:name="_GoBack"/>
+            <w:bookmarkEnd w:id="1"/>
+          </w:p>
+          <w:p>
+            <w:pPr>
+              <w:pBdr>
+                <w:between w:val="single" w:sz="4" w:space="1" w:color="auto"/>
+              </w:pBdr>
+              <w:jc w:val="center"/>
+              <w:rPr>
+                <w:color w:val="000000"/>
+                <w:sz w:val="22"/>
+                <w:szCs w:val="22"/>
+              </w:rPr>
+            </w:pPr>
+            <w:r>
+              <w:rPr>
+                <w:color w:val="000000"/>
+                <w:sz w:val="16"/>
+                <w:szCs w:val="22"/>
+              </w:rPr>
+              <w:t>(подпись)</w:t>
+            </w:r>
           </w:p>
         </w:tc>
         <w:tc>
@@ -2096,66 +2027,36 @@
               <w:bottom w:w="75" w:type="dxa"/>
               <w:right w:w="75" w:type="dxa"/>
             </w:tcMar>
-          </w:tcPr>
-          <w:p>
-            <w:pPr>
-              <w:rPr>
-                <w:color w:val="000000"/>
-                <w:sz w:val="22"/>
-                <w:szCs w:val="22"/>
-              </w:rPr>
-            </w:pPr>
-            <w:r>
-              <w:rPr>
-                <w:color w:val="000000"/>
-                <w:sz w:val="22"/>
-                <w:szCs w:val="22"/>
-              </w:rPr>
-              <w:t xml:space="preserve"> </w:t>
-            </w:r>
+            <w:vAlign w:val="bottom"/>
+          </w:tcPr>
+          <w:p>
+            <w:pPr>
+              <w:jc w:val="center"/>
+              <w:rPr>
+                <w:color w:val="000000"/>
+                <w:sz w:val="22"/>
+                <w:szCs w:val="22"/>
+              </w:rPr>
+            </w:pPr>
           </w:p>
         </w:tc>
         <w:tc>
           <w:tcPr>
             <w:tcW w:w="1441" w:type="pct"/>
             <w:gridSpan w:val="3"/>
-            <w:vMerge w:val="restart"/>
             <w:tcMar>
               <w:top w:w="75" w:type="dxa"/>
               <w:left w:w="75" w:type="dxa"/>
               <w:bottom w:w="75" w:type="dxa"/>
               <w:right w:w="75" w:type="dxa"/>
             </w:tcMar>
-          </w:tcPr>
-          <w:p>
-            <w:pPr>
-              <w:ind w:left="-573" w:firstLine="573"/>
-              <w:jc w:val="center"/>
-              <w:rPr>
-                <w:color w:val="000000"/>
-                <w:sz w:val="22"/>
-                <w:szCs w:val="22"/>
-              </w:rPr>
-            </w:pPr>
-          </w:p>
-          <w:p>
-            <w:pPr>
-              <w:ind w:left="-573" w:firstLine="573"/>
-              <w:jc w:val="center"/>
-              <w:rPr>
-                <w:color w:val="000000"/>
-                <w:sz w:val="22"/>
-                <w:szCs w:val="22"/>
-              </w:rPr>
-            </w:pPr>
-          </w:p>
+            <w:vAlign w:val="bottom"/>
+          </w:tcPr>
           <w:p>
             <w:pPr>
               <w:pBdr>
                 <w:between w:val="single" w:sz="4" w:space="1" w:color="auto"/>
               </w:pBdr>
-              <w:spacing w:before="120"/>
-              <w:ind w:left="-573" w:firstLine="573"/>
               <w:jc w:val="center"/>
               <w:rPr>
                 <w:color w:val="000000"/>
@@ -2171,7 +2072,16 @@
                 <w:szCs w:val="22"/>
                 <w:lang w:val="en-US"/>
               </w:rPr>
-              <w:t>FIO3</w:t>
+              <w:t>FIO</w:t>
+            </w:r>
+            <w:r>
+              <w:rPr>
+                <w:color w:val="000000"/>
+                <w:sz w:val="22"/>
+                <w:szCs w:val="22"/>
+                <w:lang w:val="en-US"/>
+              </w:rPr>
+              <w:t>3</w:t>
             </w:r>
           </w:p>
           <w:p>
@@ -2179,12 +2089,12 @@
               <w:pBdr>
                 <w:between w:val="single" w:sz="4" w:space="1" w:color="auto"/>
               </w:pBdr>
-              <w:ind w:left="-573" w:firstLine="573"/>
               <w:jc w:val="center"/>
               <w:rPr>
                 <w:color w:val="000000"/>
                 <w:sz w:val="22"/>
                 <w:szCs w:val="22"/>
+                <w:lang w:val="en-US"/>
               </w:rPr>
             </w:pPr>
             <w:r>
@@ -2202,7 +2112,7 @@
         <w:trPr>
           <w:gridAfter w:val="1"/>
           <w:wAfter w:w="173" w:type="pct"/>
-          <w:trHeight w:val="283"/>
+          <w:trHeight w:val="613"/>
         </w:trPr>
         <w:tc>
           <w:tcPr>
@@ -2244,9 +2154,6 @@
         <w:tc>
           <w:tcPr>
             <w:tcW w:w="1191" w:type="pct"/>
-            <w:tcBorders>
-              <w:top w:val="single" w:sz="4" w:space="0" w:color="auto"/>
-            </w:tcBorders>
             <w:tcMar>
               <w:top w:w="75" w:type="dxa"/>
               <w:left w:w="75" w:type="dxa"/>
@@ -2263,14 +2170,6 @@
                 <w:szCs w:val="22"/>
               </w:rPr>
             </w:pPr>
-            <w:r>
-              <w:rPr>
-                <w:color w:val="000000"/>
-                <w:sz w:val="16"/>
-                <w:szCs w:val="22"/>
-              </w:rPr>
-              <w:t>(подпись)</w:t>
-            </w:r>
           </w:p>
         </w:tc>
         <w:tc>
@@ -2285,27 +2184,19 @@
           </w:tcPr>
           <w:p>
             <w:pPr>
-              <w:rPr>
-                <w:color w:val="000000"/>
-                <w:sz w:val="22"/>
-                <w:szCs w:val="22"/>
-              </w:rPr>
-            </w:pPr>
-            <w:r>
-              <w:rPr>
-                <w:color w:val="000000"/>
-                <w:sz w:val="22"/>
-                <w:szCs w:val="22"/>
-              </w:rPr>
-              <w:t xml:space="preserve"> </w:t>
-            </w:r>
+              <w:jc w:val="center"/>
+              <w:rPr>
+                <w:color w:val="000000"/>
+                <w:sz w:val="22"/>
+                <w:szCs w:val="22"/>
+              </w:rPr>
+            </w:pPr>
           </w:p>
         </w:tc>
         <w:tc>
           <w:tcPr>
             <w:tcW w:w="1441" w:type="pct"/>
             <w:gridSpan w:val="3"/>
-            <w:vMerge/>
             <w:tcMar>
               <w:top w:w="75" w:type="dxa"/>
               <w:left w:w="75" w:type="dxa"/>
@@ -2465,7 +2356,7 @@
     </w:p>
     <w:sectPr>
       <w:pgSz w:w="11906" w:h="16838"/>
-      <w:pgMar w:top="1134" w:right="851" w:bottom="1134" w:left="1701" w:header="709" w:footer="709" w:gutter="0"/>
+      <w:pgMar w:top="1134" w:right="851" w:bottom="851" w:left="1701" w:header="709" w:footer="709" w:gutter="0"/>
       <w:cols w:space="708"/>
       <w:docGrid w:linePitch="360"/>
     </w:sectPr>
@@ -2474,7 +2365,7 @@
 </file>
 
 <file path=word/styles.xml><?xml version="1.0" encoding="utf-8"?>
-<w:styles xmlns:mc="http://schemas.openxmlformats.org/markup-compatibility/2006" xmlns:r="http://schemas.openxmlformats.org/officeDocument/2006/relationships" xmlns:w="http://schemas.openxmlformats.org/wordprocessingml/2006/main" xmlns:w14="http://schemas.microsoft.com/office/word/2010/wordml" xmlns:w15="http://schemas.microsoft.com/office/word/2012/wordml" mc:Ignorable="w14 w15">
+<w:styles xmlns:mc="http://schemas.openxmlformats.org/markup-compatibility/2006" xmlns:r="http://schemas.openxmlformats.org/officeDocument/2006/relationships" xmlns:w="http://schemas.openxmlformats.org/wordprocessingml/2006/main" xmlns:w14="http://schemas.microsoft.com/office/word/2010/wordml" xmlns:w15="http://schemas.microsoft.com/office/word/2012/wordml" xmlns:w16cid="http://schemas.microsoft.com/office/word/2016/wordml/cid" xmlns:w16se="http://schemas.microsoft.com/office/word/2015/wordml/symex" mc:Ignorable="w14 w15 w16se w16cid">
   <w:docDefaults>
     <w:rPrDefault>
       <w:rPr>
@@ -2490,7 +2381,7 @@
       </w:pPr>
     </w:pPrDefault>
   </w:docDefaults>
-  <w:latentStyles w:defLockedState="0" w:defUIPriority="99" w:defSemiHidden="0" w:defUnhideWhenUsed="0" w:defQFormat="0" w:count="371">
+  <w:latentStyles w:defLockedState="0" w:defUIPriority="99" w:defSemiHidden="0" w:defUnhideWhenUsed="0" w:defQFormat="0" w:count="375">
     <w:lsdException w:name="Normal" w:uiPriority="0" w:qFormat="1"/>
     <w:lsdException w:name="heading 1" w:uiPriority="9" w:qFormat="1"/>
     <w:lsdException w:name="heading 2" w:semiHidden="1" w:uiPriority="9" w:unhideWhenUsed="1" w:qFormat="1"/>
@@ -2862,11 +2753,15 @@
     <w:lsdException w:name="List Table 5 Dark Accent 6" w:uiPriority="50"/>
     <w:lsdException w:name="List Table 6 Colorful Accent 6" w:uiPriority="51"/>
     <w:lsdException w:name="List Table 7 Colorful Accent 6" w:uiPriority="52"/>
+    <w:lsdException w:name="Mention" w:semiHidden="1" w:unhideWhenUsed="1"/>
+    <w:lsdException w:name="Smart Hyperlink" w:semiHidden="1" w:unhideWhenUsed="1"/>
+    <w:lsdException w:name="Hashtag" w:semiHidden="1" w:unhideWhenUsed="1"/>
+    <w:lsdException w:name="Unresolved Mention" w:semiHidden="1" w:unhideWhenUsed="1"/>
   </w:latentStyles>
   <w:style w:type="paragraph" w:default="1" w:styleId="a">
     <w:name w:val="Normal"/>
     <w:qFormat/>
-    <w:rsid w:val="003E4B9A"/>
+    <w:rsid w:val="00AF11E5"/>
     <w:pPr>
       <w:spacing w:after="0" w:line="240" w:lineRule="auto"/>
     </w:pPr>
@@ -3234,4 +3129,16 @@
     </a:ext>
   </a:extLst>
 </a:theme>
+</file>
+
+<file path=customXml/item1.xml><?xml version="1.0" encoding="utf-8"?>
+<b:Sources xmlns:b="http://schemas.openxmlformats.org/officeDocument/2006/bibliography" xmlns="http://schemas.openxmlformats.org/officeDocument/2006/bibliography" SelectedStyle="\APASixthEditionOfficeOnline.xsl" StyleName="APA" Version="6"/>
+</file>
+
+<file path=customXml/itemProps1.xml><?xml version="1.0" encoding="utf-8"?>
+<ds:datastoreItem xmlns:ds="http://schemas.openxmlformats.org/officeDocument/2006/customXml" ds:itemID="{096F9BC6-BF00-4BD8-8E28-A2D75DE02A79}">
+  <ds:schemaRefs>
+    <ds:schemaRef ds:uri="http://schemas.openxmlformats.org/officeDocument/2006/bibliography"/>
+  </ds:schemaRefs>
+</ds:datastoreItem>
 </file>